--- a/Gesture Recognition Case Study Write Up.docx
+++ b/Gesture Recognition Case Study Write Up.docx
@@ -203,10 +203,7 @@
         </w:numPr>
       </w:pPr>
       <w:r>
-        <w:t>Open the terminal</w:t>
-      </w:r>
-      <w:r>
-        <w:t>.</w:t>
+        <w:t>Open the terminal.</w:t>
       </w:r>
     </w:p>
     <w:p>
@@ -218,10 +215,7 @@
         </w:numPr>
       </w:pPr>
       <w:r>
-        <w:t>Go</w:t>
-      </w:r>
-      <w:r>
-        <w:t xml:space="preserve"> down https://drive.google.com/uc?id=1ehyrYBQ5rbQQe6yL4XbLWe3FMvuVUGiL</w:t>
+        <w:t>Go down https://drive.google.com/uc?id=1ehyrYBQ5rbQQe6yL4XbLWe3FMvuVUGiL</w:t>
       </w:r>
     </w:p>
     <w:p>
@@ -256,10 +250,7 @@
       </w:pPr>
       <w:r>
         <w:lastRenderedPageBreak/>
-        <w:t>Two Architectures: CNN-RNN Stack</w:t>
-      </w:r>
-      <w:r>
-        <w:t xml:space="preserve"> </w:t>
+        <w:t xml:space="preserve">Two Architectures: CNN-RNN Stack </w:t>
       </w:r>
       <w:r>
         <w:t xml:space="preserve">and </w:t>
@@ -382,13 +373,7 @@
         <w:t>I</w:t>
       </w:r>
       <w:r>
-        <w:t xml:space="preserve">n most deep learning </w:t>
-      </w:r>
-      <w:r>
-        <w:t>projects,</w:t>
-      </w:r>
-      <w:r>
-        <w:t xml:space="preserve"> </w:t>
+        <w:t xml:space="preserve">n most deep learning projects, </w:t>
       </w:r>
       <w:r>
         <w:t xml:space="preserve">we </w:t>
@@ -413,13 +398,7 @@
         <w:t>-</w:t>
       </w:r>
       <w:r>
-        <w:t xml:space="preserve">in generator functionalities, they are often restricted in </w:t>
-      </w:r>
-      <w:r>
-        <w:t>scope,</w:t>
-      </w:r>
-      <w:r>
-        <w:t xml:space="preserve"> and </w:t>
+        <w:t xml:space="preserve">in generator functionalities, they are often restricted in scope, and </w:t>
       </w:r>
       <w:r>
         <w:t xml:space="preserve">we </w:t>
@@ -543,6 +522,770 @@
         <w:t xml:space="preserve">Input Model </w:t>
       </w:r>
     </w:p>
+    <w:tbl>
+      <w:tblPr>
+        <w:tblW w:w="9020" w:type="dxa"/>
+        <w:tblLook w:val="04A0" w:firstRow="1" w:lastRow="0" w:firstColumn="1" w:lastColumn="0" w:noHBand="0" w:noVBand="1"/>
+      </w:tblPr>
+      <w:tblGrid>
+        <w:gridCol w:w="1640"/>
+        <w:gridCol w:w="320"/>
+        <w:gridCol w:w="7060"/>
+      </w:tblGrid>
+      <w:tr>
+        <w:trPr>
+          <w:trHeight w:val="288"/>
+        </w:trPr>
+        <w:tc>
+          <w:tcPr>
+            <w:tcW w:w="1640" w:type="dxa"/>
+            <w:tcBorders>
+              <w:top w:val="nil"/>
+              <w:left w:val="nil"/>
+              <w:bottom w:val="nil"/>
+              <w:right w:val="nil"/>
+            </w:tcBorders>
+            <w:shd w:val="clear" w:color="auto" w:fill="auto"/>
+            <w:noWrap/>
+            <w:hideMark/>
+          </w:tcPr>
+          <w:p>
+            <w:pPr>
+              <w:spacing w:after="0" w:line="240" w:lineRule="auto"/>
+              <w:rPr>
+                <w:rFonts w:ascii="Calibri" w:eastAsia="Times New Roman" w:hAnsi="Calibri" w:cs="Calibri"/>
+                <w:color w:val="000000"/>
+                <w:kern w:val="0"/>
+                <w:lang w:eastAsia="en-IN" w:bidi="mr-IN"/>
+                <w14:ligatures w14:val="none"/>
+              </w:rPr>
+            </w:pPr>
+            <w:r>
+              <w:rPr>
+                <w:rFonts w:ascii="Calibri" w:eastAsia="Times New Roman" w:hAnsi="Calibri" w:cs="Calibri"/>
+                <w:color w:val="000000"/>
+                <w:kern w:val="0"/>
+                <w:lang w:eastAsia="en-IN" w:bidi="mr-IN"/>
+                <w14:ligatures w14:val="none"/>
+              </w:rPr>
+              <w:t>No of Images</w:t>
+            </w:r>
+          </w:p>
+        </w:tc>
+        <w:tc>
+          <w:tcPr>
+            <w:tcW w:w="320" w:type="dxa"/>
+            <w:tcBorders>
+              <w:top w:val="nil"/>
+              <w:left w:val="nil"/>
+              <w:bottom w:val="nil"/>
+              <w:right w:val="nil"/>
+            </w:tcBorders>
+            <w:shd w:val="clear" w:color="auto" w:fill="auto"/>
+            <w:noWrap/>
+            <w:hideMark/>
+          </w:tcPr>
+          <w:p>
+            <w:pPr>
+              <w:spacing w:after="0" w:line="240" w:lineRule="auto"/>
+              <w:rPr>
+                <w:rFonts w:ascii="Calibri" w:eastAsia="Times New Roman" w:hAnsi="Calibri" w:cs="Calibri"/>
+                <w:color w:val="000000"/>
+                <w:kern w:val="0"/>
+                <w:lang w:eastAsia="en-IN" w:bidi="mr-IN"/>
+                <w14:ligatures w14:val="none"/>
+              </w:rPr>
+            </w:pPr>
+            <w:r>
+              <w:rPr>
+                <w:rFonts w:ascii="Calibri" w:eastAsia="Times New Roman" w:hAnsi="Calibri" w:cs="Calibri"/>
+                <w:color w:val="000000"/>
+                <w:kern w:val="0"/>
+                <w:lang w:eastAsia="en-IN" w:bidi="mr-IN"/>
+                <w14:ligatures w14:val="none"/>
+              </w:rPr>
+              <w:t>:</w:t>
+            </w:r>
+          </w:p>
+        </w:tc>
+        <w:tc>
+          <w:tcPr>
+            <w:tcW w:w="7060" w:type="dxa"/>
+            <w:tcBorders>
+              <w:top w:val="nil"/>
+              <w:left w:val="nil"/>
+              <w:bottom w:val="nil"/>
+              <w:right w:val="nil"/>
+            </w:tcBorders>
+            <w:shd w:val="clear" w:color="auto" w:fill="auto"/>
+            <w:noWrap/>
+            <w:hideMark/>
+          </w:tcPr>
+          <w:p>
+            <w:pPr>
+              <w:spacing w:after="0" w:line="240" w:lineRule="auto"/>
+              <w:rPr>
+                <w:rFonts w:ascii="Calibri" w:eastAsia="Times New Roman" w:hAnsi="Calibri" w:cs="Calibri"/>
+                <w:color w:val="000000"/>
+                <w:kern w:val="0"/>
+                <w:lang w:eastAsia="en-IN" w:bidi="mr-IN"/>
+                <w14:ligatures w14:val="none"/>
+              </w:rPr>
+            </w:pPr>
+            <w:r>
+              <w:rPr>
+                <w:rFonts w:ascii="Calibri" w:eastAsia="Times New Roman" w:hAnsi="Calibri" w:cs="Calibri"/>
+                <w:color w:val="000000"/>
+                <w:kern w:val="0"/>
+                <w:lang w:eastAsia="en-IN" w:bidi="mr-IN"/>
+                <w14:ligatures w14:val="none"/>
+              </w:rPr>
+              <w:t>30</w:t>
+            </w:r>
+          </w:p>
+        </w:tc>
+      </w:tr>
+      <w:tr>
+        <w:trPr>
+          <w:trHeight w:val="288"/>
+        </w:trPr>
+        <w:tc>
+          <w:tcPr>
+            <w:tcW w:w="1640" w:type="dxa"/>
+            <w:tcBorders>
+              <w:top w:val="nil"/>
+              <w:left w:val="nil"/>
+              <w:bottom w:val="nil"/>
+              <w:right w:val="nil"/>
+            </w:tcBorders>
+            <w:shd w:val="clear" w:color="auto" w:fill="auto"/>
+            <w:noWrap/>
+            <w:hideMark/>
+          </w:tcPr>
+          <w:p>
+            <w:pPr>
+              <w:spacing w:after="0" w:line="240" w:lineRule="auto"/>
+              <w:rPr>
+                <w:rFonts w:ascii="Calibri" w:eastAsia="Times New Roman" w:hAnsi="Calibri" w:cs="Calibri"/>
+                <w:color w:val="000000"/>
+                <w:kern w:val="0"/>
+                <w:lang w:eastAsia="en-IN" w:bidi="mr-IN"/>
+                <w14:ligatures w14:val="none"/>
+              </w:rPr>
+            </w:pPr>
+            <w:r>
+              <w:rPr>
+                <w:rFonts w:ascii="Calibri" w:eastAsia="Times New Roman" w:hAnsi="Calibri" w:cs="Calibri"/>
+                <w:color w:val="000000"/>
+                <w:kern w:val="0"/>
+                <w:lang w:eastAsia="en-IN" w:bidi="mr-IN"/>
+                <w14:ligatures w14:val="none"/>
+              </w:rPr>
+              <w:t>Image Size</w:t>
+            </w:r>
+          </w:p>
+        </w:tc>
+        <w:tc>
+          <w:tcPr>
+            <w:tcW w:w="320" w:type="dxa"/>
+            <w:tcBorders>
+              <w:top w:val="nil"/>
+              <w:left w:val="nil"/>
+              <w:bottom w:val="nil"/>
+              <w:right w:val="nil"/>
+            </w:tcBorders>
+            <w:shd w:val="clear" w:color="auto" w:fill="auto"/>
+            <w:noWrap/>
+            <w:hideMark/>
+          </w:tcPr>
+          <w:p>
+            <w:pPr>
+              <w:spacing w:after="0" w:line="240" w:lineRule="auto"/>
+              <w:rPr>
+                <w:rFonts w:ascii="Calibri" w:eastAsia="Times New Roman" w:hAnsi="Calibri" w:cs="Calibri"/>
+                <w:color w:val="000000"/>
+                <w:kern w:val="0"/>
+                <w:lang w:eastAsia="en-IN" w:bidi="mr-IN"/>
+                <w14:ligatures w14:val="none"/>
+              </w:rPr>
+            </w:pPr>
+            <w:r>
+              <w:rPr>
+                <w:rFonts w:ascii="Calibri" w:eastAsia="Times New Roman" w:hAnsi="Calibri" w:cs="Calibri"/>
+                <w:color w:val="000000"/>
+                <w:kern w:val="0"/>
+                <w:lang w:eastAsia="en-IN" w:bidi="mr-IN"/>
+                <w14:ligatures w14:val="none"/>
+              </w:rPr>
+              <w:t>:</w:t>
+            </w:r>
+          </w:p>
+        </w:tc>
+        <w:tc>
+          <w:tcPr>
+            <w:tcW w:w="7060" w:type="dxa"/>
+            <w:tcBorders>
+              <w:top w:val="nil"/>
+              <w:left w:val="nil"/>
+              <w:bottom w:val="nil"/>
+              <w:right w:val="nil"/>
+            </w:tcBorders>
+            <w:shd w:val="clear" w:color="auto" w:fill="auto"/>
+            <w:noWrap/>
+            <w:hideMark/>
+          </w:tcPr>
+          <w:p>
+            <w:pPr>
+              <w:spacing w:after="0" w:line="240" w:lineRule="auto"/>
+              <w:rPr>
+                <w:rFonts w:ascii="Calibri" w:eastAsia="Times New Roman" w:hAnsi="Calibri" w:cs="Calibri"/>
+                <w:color w:val="000000"/>
+                <w:kern w:val="0"/>
+                <w:lang w:eastAsia="en-IN" w:bidi="mr-IN"/>
+                <w14:ligatures w14:val="none"/>
+              </w:rPr>
+            </w:pPr>
+            <w:r>
+              <w:rPr>
+                <w:rFonts w:ascii="Calibri" w:eastAsia="Times New Roman" w:hAnsi="Calibri" w:cs="Calibri"/>
+                <w:color w:val="000000"/>
+                <w:kern w:val="0"/>
+                <w:lang w:eastAsia="en-IN" w:bidi="mr-IN"/>
+                <w14:ligatures w14:val="none"/>
+              </w:rPr>
+              <w:t>160x160</w:t>
+            </w:r>
+          </w:p>
+        </w:tc>
+      </w:tr>
+      <w:tr>
+        <w:trPr>
+          <w:trHeight w:val="288"/>
+        </w:trPr>
+        <w:tc>
+          <w:tcPr>
+            <w:tcW w:w="1640" w:type="dxa"/>
+            <w:tcBorders>
+              <w:top w:val="nil"/>
+              <w:left w:val="nil"/>
+              <w:bottom w:val="nil"/>
+              <w:right w:val="nil"/>
+            </w:tcBorders>
+            <w:shd w:val="clear" w:color="auto" w:fill="auto"/>
+            <w:noWrap/>
+            <w:hideMark/>
+          </w:tcPr>
+          <w:p>
+            <w:pPr>
+              <w:spacing w:after="0" w:line="240" w:lineRule="auto"/>
+              <w:rPr>
+                <w:rFonts w:ascii="Calibri" w:eastAsia="Times New Roman" w:hAnsi="Calibri" w:cs="Calibri"/>
+                <w:color w:val="000000"/>
+                <w:kern w:val="0"/>
+                <w:lang w:eastAsia="en-IN" w:bidi="mr-IN"/>
+                <w14:ligatures w14:val="none"/>
+              </w:rPr>
+            </w:pPr>
+            <w:r>
+              <w:rPr>
+                <w:rFonts w:ascii="Calibri" w:eastAsia="Times New Roman" w:hAnsi="Calibri" w:cs="Calibri"/>
+                <w:color w:val="000000"/>
+                <w:kern w:val="0"/>
+                <w:lang w:eastAsia="en-IN" w:bidi="mr-IN"/>
+                <w14:ligatures w14:val="none"/>
+              </w:rPr>
+              <w:t>No of epoch</w:t>
+            </w:r>
+          </w:p>
+        </w:tc>
+        <w:tc>
+          <w:tcPr>
+            <w:tcW w:w="320" w:type="dxa"/>
+            <w:tcBorders>
+              <w:top w:val="nil"/>
+              <w:left w:val="nil"/>
+              <w:bottom w:val="nil"/>
+              <w:right w:val="nil"/>
+            </w:tcBorders>
+            <w:shd w:val="clear" w:color="auto" w:fill="auto"/>
+            <w:noWrap/>
+            <w:hideMark/>
+          </w:tcPr>
+          <w:p>
+            <w:pPr>
+              <w:spacing w:after="0" w:line="240" w:lineRule="auto"/>
+              <w:rPr>
+                <w:rFonts w:ascii="Calibri" w:eastAsia="Times New Roman" w:hAnsi="Calibri" w:cs="Calibri"/>
+                <w:color w:val="000000"/>
+                <w:kern w:val="0"/>
+                <w:lang w:eastAsia="en-IN" w:bidi="mr-IN"/>
+                <w14:ligatures w14:val="none"/>
+              </w:rPr>
+            </w:pPr>
+            <w:r>
+              <w:rPr>
+                <w:rFonts w:ascii="Calibri" w:eastAsia="Times New Roman" w:hAnsi="Calibri" w:cs="Calibri"/>
+                <w:color w:val="000000"/>
+                <w:kern w:val="0"/>
+                <w:lang w:eastAsia="en-IN" w:bidi="mr-IN"/>
+                <w14:ligatures w14:val="none"/>
+              </w:rPr>
+              <w:t>:</w:t>
+            </w:r>
+          </w:p>
+        </w:tc>
+        <w:tc>
+          <w:tcPr>
+            <w:tcW w:w="7060" w:type="dxa"/>
+            <w:tcBorders>
+              <w:top w:val="nil"/>
+              <w:left w:val="nil"/>
+              <w:bottom w:val="nil"/>
+              <w:right w:val="nil"/>
+            </w:tcBorders>
+            <w:shd w:val="clear" w:color="auto" w:fill="auto"/>
+            <w:noWrap/>
+            <w:hideMark/>
+          </w:tcPr>
+          <w:p>
+            <w:pPr>
+              <w:spacing w:after="0" w:line="240" w:lineRule="auto"/>
+              <w:rPr>
+                <w:rFonts w:ascii="Calibri" w:eastAsia="Times New Roman" w:hAnsi="Calibri" w:cs="Calibri"/>
+                <w:color w:val="000000"/>
+                <w:kern w:val="0"/>
+                <w:lang w:eastAsia="en-IN" w:bidi="mr-IN"/>
+                <w14:ligatures w14:val="none"/>
+              </w:rPr>
+            </w:pPr>
+            <w:r>
+              <w:rPr>
+                <w:rFonts w:ascii="Calibri" w:eastAsia="Times New Roman" w:hAnsi="Calibri" w:cs="Calibri"/>
+                <w:color w:val="000000"/>
+                <w:kern w:val="0"/>
+                <w:lang w:eastAsia="en-IN" w:bidi="mr-IN"/>
+                <w14:ligatures w14:val="none"/>
+              </w:rPr>
+              <w:t>30</w:t>
+            </w:r>
+          </w:p>
+        </w:tc>
+      </w:tr>
+      <w:tr>
+        <w:trPr>
+          <w:trHeight w:val="288"/>
+        </w:trPr>
+        <w:tc>
+          <w:tcPr>
+            <w:tcW w:w="1640" w:type="dxa"/>
+            <w:tcBorders>
+              <w:top w:val="nil"/>
+              <w:left w:val="nil"/>
+              <w:bottom w:val="nil"/>
+              <w:right w:val="nil"/>
+            </w:tcBorders>
+            <w:shd w:val="clear" w:color="auto" w:fill="auto"/>
+            <w:noWrap/>
+            <w:hideMark/>
+          </w:tcPr>
+          <w:p>
+            <w:pPr>
+              <w:spacing w:after="0" w:line="240" w:lineRule="auto"/>
+              <w:rPr>
+                <w:rFonts w:ascii="Calibri" w:eastAsia="Times New Roman" w:hAnsi="Calibri" w:cs="Calibri"/>
+                <w:color w:val="000000"/>
+                <w:kern w:val="0"/>
+                <w:lang w:eastAsia="en-IN" w:bidi="mr-IN"/>
+                <w14:ligatures w14:val="none"/>
+              </w:rPr>
+            </w:pPr>
+            <w:r>
+              <w:rPr>
+                <w:rFonts w:ascii="Calibri" w:eastAsia="Times New Roman" w:hAnsi="Calibri" w:cs="Calibri"/>
+                <w:color w:val="000000"/>
+                <w:kern w:val="0"/>
+                <w:lang w:eastAsia="en-IN" w:bidi="mr-IN"/>
+                <w14:ligatures w14:val="none"/>
+              </w:rPr>
+              <w:t>Batch Size</w:t>
+            </w:r>
+          </w:p>
+        </w:tc>
+        <w:tc>
+          <w:tcPr>
+            <w:tcW w:w="320" w:type="dxa"/>
+            <w:tcBorders>
+              <w:top w:val="nil"/>
+              <w:left w:val="nil"/>
+              <w:bottom w:val="nil"/>
+              <w:right w:val="nil"/>
+            </w:tcBorders>
+            <w:shd w:val="clear" w:color="auto" w:fill="auto"/>
+            <w:noWrap/>
+            <w:hideMark/>
+          </w:tcPr>
+          <w:p>
+            <w:pPr>
+              <w:spacing w:after="0" w:line="240" w:lineRule="auto"/>
+              <w:rPr>
+                <w:rFonts w:ascii="Calibri" w:eastAsia="Times New Roman" w:hAnsi="Calibri" w:cs="Calibri"/>
+                <w:color w:val="000000"/>
+                <w:kern w:val="0"/>
+                <w:lang w:eastAsia="en-IN" w:bidi="mr-IN"/>
+                <w14:ligatures w14:val="none"/>
+              </w:rPr>
+            </w:pPr>
+            <w:r>
+              <w:rPr>
+                <w:rFonts w:ascii="Calibri" w:eastAsia="Times New Roman" w:hAnsi="Calibri" w:cs="Calibri"/>
+                <w:color w:val="000000"/>
+                <w:kern w:val="0"/>
+                <w:lang w:eastAsia="en-IN" w:bidi="mr-IN"/>
+                <w14:ligatures w14:val="none"/>
+              </w:rPr>
+              <w:t>:</w:t>
+            </w:r>
+          </w:p>
+        </w:tc>
+        <w:tc>
+          <w:tcPr>
+            <w:tcW w:w="7060" w:type="dxa"/>
+            <w:tcBorders>
+              <w:top w:val="nil"/>
+              <w:left w:val="nil"/>
+              <w:bottom w:val="nil"/>
+              <w:right w:val="nil"/>
+            </w:tcBorders>
+            <w:shd w:val="clear" w:color="auto" w:fill="auto"/>
+            <w:noWrap/>
+            <w:hideMark/>
+          </w:tcPr>
+          <w:p>
+            <w:pPr>
+              <w:spacing w:after="0" w:line="240" w:lineRule="auto"/>
+              <w:rPr>
+                <w:rFonts w:ascii="Calibri" w:eastAsia="Times New Roman" w:hAnsi="Calibri" w:cs="Calibri"/>
+                <w:color w:val="000000"/>
+                <w:kern w:val="0"/>
+                <w:lang w:eastAsia="en-IN" w:bidi="mr-IN"/>
+                <w14:ligatures w14:val="none"/>
+              </w:rPr>
+            </w:pPr>
+            <w:r>
+              <w:rPr>
+                <w:rFonts w:ascii="Calibri" w:eastAsia="Times New Roman" w:hAnsi="Calibri" w:cs="Calibri"/>
+                <w:color w:val="000000"/>
+                <w:kern w:val="0"/>
+                <w:lang w:eastAsia="en-IN" w:bidi="mr-IN"/>
+                <w14:ligatures w14:val="none"/>
+              </w:rPr>
+              <w:t>40</w:t>
+            </w:r>
+          </w:p>
+        </w:tc>
+      </w:tr>
+      <w:tr>
+        <w:trPr>
+          <w:trHeight w:val="288"/>
+        </w:trPr>
+        <w:tc>
+          <w:tcPr>
+            <w:tcW w:w="1640" w:type="dxa"/>
+            <w:tcBorders>
+              <w:top w:val="nil"/>
+              <w:left w:val="nil"/>
+              <w:bottom w:val="nil"/>
+              <w:right w:val="nil"/>
+            </w:tcBorders>
+            <w:shd w:val="clear" w:color="auto" w:fill="auto"/>
+            <w:noWrap/>
+            <w:hideMark/>
+          </w:tcPr>
+          <w:p>
+            <w:pPr>
+              <w:spacing w:after="0" w:line="240" w:lineRule="auto"/>
+              <w:rPr>
+                <w:rFonts w:ascii="Calibri" w:eastAsia="Times New Roman" w:hAnsi="Calibri" w:cs="Calibri"/>
+                <w:color w:val="000000"/>
+                <w:kern w:val="0"/>
+                <w:lang w:eastAsia="en-IN" w:bidi="mr-IN"/>
+                <w14:ligatures w14:val="none"/>
+              </w:rPr>
+            </w:pPr>
+            <w:r>
+              <w:rPr>
+                <w:rFonts w:ascii="Calibri" w:eastAsia="Times New Roman" w:hAnsi="Calibri" w:cs="Calibri"/>
+                <w:color w:val="000000"/>
+                <w:kern w:val="0"/>
+                <w:lang w:eastAsia="en-IN" w:bidi="mr-IN"/>
+                <w14:ligatures w14:val="none"/>
+              </w:rPr>
+              <w:t>Observation</w:t>
+            </w:r>
+          </w:p>
+        </w:tc>
+        <w:tc>
+          <w:tcPr>
+            <w:tcW w:w="320" w:type="dxa"/>
+            <w:tcBorders>
+              <w:top w:val="nil"/>
+              <w:left w:val="nil"/>
+              <w:bottom w:val="nil"/>
+              <w:right w:val="nil"/>
+            </w:tcBorders>
+            <w:shd w:val="clear" w:color="auto" w:fill="auto"/>
+            <w:noWrap/>
+            <w:hideMark/>
+          </w:tcPr>
+          <w:p>
+            <w:pPr>
+              <w:spacing w:after="0" w:line="240" w:lineRule="auto"/>
+              <w:rPr>
+                <w:rFonts w:ascii="Calibri" w:eastAsia="Times New Roman" w:hAnsi="Calibri" w:cs="Calibri"/>
+                <w:color w:val="000000"/>
+                <w:kern w:val="0"/>
+                <w:lang w:eastAsia="en-IN" w:bidi="mr-IN"/>
+                <w14:ligatures w14:val="none"/>
+              </w:rPr>
+            </w:pPr>
+            <w:r>
+              <w:rPr>
+                <w:rFonts w:ascii="Calibri" w:eastAsia="Times New Roman" w:hAnsi="Calibri" w:cs="Calibri"/>
+                <w:color w:val="000000"/>
+                <w:kern w:val="0"/>
+                <w:lang w:eastAsia="en-IN" w:bidi="mr-IN"/>
+                <w14:ligatures w14:val="none"/>
+              </w:rPr>
+              <w:t>:</w:t>
+            </w:r>
+          </w:p>
+        </w:tc>
+        <w:tc>
+          <w:tcPr>
+            <w:tcW w:w="7060" w:type="dxa"/>
+            <w:tcBorders>
+              <w:top w:val="nil"/>
+              <w:left w:val="nil"/>
+              <w:bottom w:val="nil"/>
+              <w:right w:val="nil"/>
+            </w:tcBorders>
+            <w:shd w:val="clear" w:color="auto" w:fill="auto"/>
+            <w:hideMark/>
+          </w:tcPr>
+          <w:p>
+            <w:pPr>
+              <w:spacing w:after="0" w:line="240" w:lineRule="auto"/>
+              <w:rPr>
+                <w:rFonts w:ascii="Calibri" w:eastAsia="Times New Roman" w:hAnsi="Calibri" w:cs="Calibri"/>
+                <w:color w:val="000000"/>
+                <w:kern w:val="0"/>
+                <w:lang w:eastAsia="en-IN" w:bidi="mr-IN"/>
+                <w14:ligatures w14:val="none"/>
+              </w:rPr>
+            </w:pPr>
+            <w:r>
+              <w:rPr>
+                <w:rFonts w:ascii="Calibri" w:eastAsia="Times New Roman" w:hAnsi="Calibri" w:cs="Calibri"/>
+                <w:color w:val="000000"/>
+                <w:kern w:val="0"/>
+                <w:lang w:eastAsia="en-IN" w:bidi="mr-IN"/>
+                <w14:ligatures w14:val="none"/>
+              </w:rPr>
+              <w:t xml:space="preserve">We had hit the limit on memory resources with image resolution of 160x160 with 30 frames and </w:t>
+            </w:r>
+            <w:proofErr w:type="spellStart"/>
+            <w:r>
+              <w:rPr>
+                <w:rFonts w:ascii="Calibri" w:eastAsia="Times New Roman" w:hAnsi="Calibri" w:cs="Calibri"/>
+                <w:color w:val="000000"/>
+                <w:kern w:val="0"/>
+                <w:lang w:eastAsia="en-IN" w:bidi="mr-IN"/>
+                <w14:ligatures w14:val="none"/>
+              </w:rPr>
+              <w:t>batch_size</w:t>
+            </w:r>
+            <w:proofErr w:type="spellEnd"/>
+            <w:r>
+              <w:rPr>
+                <w:rFonts w:ascii="Calibri" w:eastAsia="Times New Roman" w:hAnsi="Calibri" w:cs="Calibri"/>
+                <w:color w:val="000000"/>
+                <w:kern w:val="0"/>
+                <w:lang w:eastAsia="en-IN" w:bidi="mr-IN"/>
+                <w14:ligatures w14:val="none"/>
+              </w:rPr>
+              <w:t xml:space="preserve"> of 40...we get the below error</w:t>
+            </w:r>
+            <w:r>
+              <w:rPr>
+                <w:rFonts w:ascii="Calibri" w:eastAsia="Times New Roman" w:hAnsi="Calibri" w:cs="Calibri"/>
+                <w:color w:val="000000"/>
+                <w:kern w:val="0"/>
+                <w:lang w:eastAsia="en-IN" w:bidi="mr-IN"/>
+                <w14:ligatures w14:val="none"/>
+              </w:rPr>
+              <w:br/>
+            </w:r>
+            <w:proofErr w:type="spellStart"/>
+            <w:r>
+              <w:rPr>
+                <w:rFonts w:ascii="Calibri" w:eastAsia="Times New Roman" w:hAnsi="Calibri" w:cs="Calibri"/>
+                <w:color w:val="000000"/>
+                <w:kern w:val="0"/>
+                <w:lang w:eastAsia="en-IN" w:bidi="mr-IN"/>
+                <w14:ligatures w14:val="none"/>
+              </w:rPr>
+              <w:t>ResourceExhaustedError</w:t>
+            </w:r>
+            <w:proofErr w:type="spellEnd"/>
+            <w:r>
+              <w:rPr>
+                <w:rFonts w:ascii="Calibri" w:eastAsia="Times New Roman" w:hAnsi="Calibri" w:cs="Calibri"/>
+                <w:color w:val="000000"/>
+                <w:kern w:val="0"/>
+                <w:lang w:eastAsia="en-IN" w:bidi="mr-IN"/>
+                <w14:ligatures w14:val="none"/>
+              </w:rPr>
+              <w:t xml:space="preserve">: OOM when allocating tensor with </w:t>
+            </w:r>
+            <w:proofErr w:type="gramStart"/>
+            <w:r>
+              <w:rPr>
+                <w:rFonts w:ascii="Calibri" w:eastAsia="Times New Roman" w:hAnsi="Calibri" w:cs="Calibri"/>
+                <w:color w:val="000000"/>
+                <w:kern w:val="0"/>
+                <w:lang w:eastAsia="en-IN" w:bidi="mr-IN"/>
+                <w14:ligatures w14:val="none"/>
+              </w:rPr>
+              <w:t>shape[</w:t>
+            </w:r>
+            <w:proofErr w:type="gramEnd"/>
+            <w:r>
+              <w:rPr>
+                <w:rFonts w:ascii="Calibri" w:eastAsia="Times New Roman" w:hAnsi="Calibri" w:cs="Calibri"/>
+                <w:color w:val="000000"/>
+                <w:kern w:val="0"/>
+                <w:lang w:eastAsia="en-IN" w:bidi="mr-IN"/>
+                <w14:ligatures w14:val="none"/>
+              </w:rPr>
+              <w:t>40,16,30,160,160]</w:t>
+            </w:r>
+          </w:p>
+        </w:tc>
+      </w:tr>
+      <w:tr>
+        <w:trPr>
+          <w:trHeight w:val="576"/>
+        </w:trPr>
+        <w:tc>
+          <w:tcPr>
+            <w:tcW w:w="1640" w:type="dxa"/>
+            <w:tcBorders>
+              <w:top w:val="nil"/>
+              <w:left w:val="nil"/>
+              <w:bottom w:val="nil"/>
+              <w:right w:val="nil"/>
+            </w:tcBorders>
+            <w:shd w:val="clear" w:color="auto" w:fill="auto"/>
+            <w:noWrap/>
+            <w:hideMark/>
+          </w:tcPr>
+          <w:p>
+            <w:pPr>
+              <w:spacing w:after="0" w:line="240" w:lineRule="auto"/>
+              <w:rPr>
+                <w:rFonts w:ascii="Calibri" w:eastAsia="Times New Roman" w:hAnsi="Calibri" w:cs="Calibri"/>
+                <w:color w:val="000000"/>
+                <w:kern w:val="0"/>
+                <w:lang w:eastAsia="en-IN" w:bidi="mr-IN"/>
+                <w14:ligatures w14:val="none"/>
+              </w:rPr>
+            </w:pPr>
+            <w:r>
+              <w:rPr>
+                <w:rFonts w:ascii="Calibri" w:eastAsia="Times New Roman" w:hAnsi="Calibri" w:cs="Calibri"/>
+                <w:color w:val="000000"/>
+                <w:kern w:val="0"/>
+                <w:lang w:eastAsia="en-IN" w:bidi="mr-IN"/>
+                <w14:ligatures w14:val="none"/>
+              </w:rPr>
+              <w:t>Next Action</w:t>
+            </w:r>
+          </w:p>
+        </w:tc>
+        <w:tc>
+          <w:tcPr>
+            <w:tcW w:w="320" w:type="dxa"/>
+            <w:tcBorders>
+              <w:top w:val="nil"/>
+              <w:left w:val="nil"/>
+              <w:bottom w:val="nil"/>
+              <w:right w:val="nil"/>
+            </w:tcBorders>
+            <w:shd w:val="clear" w:color="auto" w:fill="auto"/>
+            <w:noWrap/>
+            <w:hideMark/>
+          </w:tcPr>
+          <w:p>
+            <w:pPr>
+              <w:spacing w:after="0" w:line="240" w:lineRule="auto"/>
+              <w:rPr>
+                <w:rFonts w:ascii="Calibri" w:eastAsia="Times New Roman" w:hAnsi="Calibri" w:cs="Calibri"/>
+                <w:color w:val="000000"/>
+                <w:kern w:val="0"/>
+                <w:lang w:eastAsia="en-IN" w:bidi="mr-IN"/>
+                <w14:ligatures w14:val="none"/>
+              </w:rPr>
+            </w:pPr>
+            <w:r>
+              <w:rPr>
+                <w:rFonts w:ascii="Calibri" w:eastAsia="Times New Roman" w:hAnsi="Calibri" w:cs="Calibri"/>
+                <w:color w:val="000000"/>
+                <w:kern w:val="0"/>
+                <w:lang w:eastAsia="en-IN" w:bidi="mr-IN"/>
+                <w14:ligatures w14:val="none"/>
+              </w:rPr>
+              <w:t>:</w:t>
+            </w:r>
+          </w:p>
+        </w:tc>
+        <w:tc>
+          <w:tcPr>
+            <w:tcW w:w="7060" w:type="dxa"/>
+            <w:tcBorders>
+              <w:top w:val="nil"/>
+              <w:left w:val="nil"/>
+              <w:bottom w:val="nil"/>
+              <w:right w:val="nil"/>
+            </w:tcBorders>
+            <w:shd w:val="clear" w:color="auto" w:fill="auto"/>
+            <w:hideMark/>
+          </w:tcPr>
+          <w:p>
+            <w:pPr>
+              <w:spacing w:after="0" w:line="240" w:lineRule="auto"/>
+              <w:rPr>
+                <w:rFonts w:ascii="Calibri" w:eastAsia="Times New Roman" w:hAnsi="Calibri" w:cs="Calibri"/>
+                <w:color w:val="000000"/>
+                <w:kern w:val="0"/>
+                <w:lang w:eastAsia="en-IN" w:bidi="mr-IN"/>
+                <w14:ligatures w14:val="none"/>
+              </w:rPr>
+            </w:pPr>
+            <w:r>
+              <w:rPr>
+                <w:rFonts w:ascii="Calibri" w:eastAsia="Times New Roman" w:hAnsi="Calibri" w:cs="Calibri"/>
+                <w:color w:val="000000"/>
+                <w:kern w:val="0"/>
+                <w:lang w:eastAsia="en-IN" w:bidi="mr-IN"/>
+                <w14:ligatures w14:val="none"/>
+              </w:rPr>
+              <w:t>We need to reduce the number of the layers and images as well size of the images.</w:t>
+            </w:r>
+          </w:p>
+        </w:tc>
+      </w:tr>
+    </w:tbl>
+    <w:p/>
     <w:p>
       <w:pPr>
         <w:pStyle w:val="Heading2"/>
@@ -557,13 +1300,13 @@
     </w:p>
     <w:tbl>
       <w:tblPr>
-        <w:tblW w:w="9068" w:type="dxa"/>
+        <w:tblW w:w="9026" w:type="dxa"/>
         <w:tblLook w:val="04A0" w:firstRow="1" w:lastRow="0" w:firstColumn="1" w:lastColumn="0" w:noHBand="0" w:noVBand="1"/>
       </w:tblPr>
       <w:tblGrid>
-        <w:gridCol w:w="1656"/>
-        <w:gridCol w:w="336"/>
-        <w:gridCol w:w="7076"/>
+        <w:gridCol w:w="1649"/>
+        <w:gridCol w:w="334"/>
+        <w:gridCol w:w="7043"/>
       </w:tblGrid>
       <w:tr>
         <w:trPr>
@@ -571,7 +1314,7 @@
         </w:trPr>
         <w:tc>
           <w:tcPr>
-            <w:tcW w:w="1656" w:type="dxa"/>
+            <w:tcW w:w="1649" w:type="dxa"/>
             <w:tcBorders>
               <w:top w:val="nil"/>
               <w:left w:val="nil"/>
@@ -607,7 +1350,7 @@
         </w:tc>
         <w:tc>
           <w:tcPr>
-            <w:tcW w:w="336" w:type="dxa"/>
+            <w:tcW w:w="334" w:type="dxa"/>
             <w:tcBorders>
               <w:top w:val="nil"/>
               <w:left w:val="nil"/>
@@ -643,37 +1386,37 @@
         </w:tc>
         <w:tc>
           <w:tcPr>
-            <w:tcW w:w="7076" w:type="dxa"/>
-            <w:tcBorders>
-              <w:top w:val="nil"/>
-              <w:left w:val="nil"/>
-              <w:bottom w:val="nil"/>
-              <w:right w:val="nil"/>
-            </w:tcBorders>
-            <w:shd w:val="clear" w:color="auto" w:fill="auto"/>
-            <w:noWrap/>
-            <w:hideMark/>
-          </w:tcPr>
-          <w:p>
-            <w:pPr>
-              <w:spacing w:after="0" w:line="240" w:lineRule="auto"/>
-              <w:rPr>
-                <w:rFonts w:ascii="Calibri" w:eastAsia="Times New Roman" w:hAnsi="Calibri" w:cs="Calibri"/>
-                <w:color w:val="000000"/>
-                <w:kern w:val="0"/>
-                <w:lang w:eastAsia="en-IN" w:bidi="mr-IN"/>
-                <w14:ligatures w14:val="none"/>
-              </w:rPr>
-            </w:pPr>
-            <w:r>
-              <w:rPr>
-                <w:rFonts w:ascii="Calibri" w:eastAsia="Times New Roman" w:hAnsi="Calibri" w:cs="Calibri"/>
-                <w:color w:val="000000"/>
-                <w:kern w:val="0"/>
-                <w:lang w:eastAsia="en-IN" w:bidi="mr-IN"/>
-                <w14:ligatures w14:val="none"/>
-              </w:rPr>
-              <w:t>30</w:t>
+            <w:tcW w:w="7043" w:type="dxa"/>
+            <w:tcBorders>
+              <w:top w:val="nil"/>
+              <w:left w:val="nil"/>
+              <w:bottom w:val="nil"/>
+              <w:right w:val="nil"/>
+            </w:tcBorders>
+            <w:shd w:val="clear" w:color="auto" w:fill="auto"/>
+            <w:noWrap/>
+            <w:hideMark/>
+          </w:tcPr>
+          <w:p>
+            <w:pPr>
+              <w:spacing w:after="0" w:line="240" w:lineRule="auto"/>
+              <w:rPr>
+                <w:rFonts w:ascii="Calibri" w:eastAsia="Times New Roman" w:hAnsi="Calibri" w:cs="Calibri"/>
+                <w:color w:val="000000"/>
+                <w:kern w:val="0"/>
+                <w:lang w:eastAsia="en-IN" w:bidi="mr-IN"/>
+                <w14:ligatures w14:val="none"/>
+              </w:rPr>
+            </w:pPr>
+            <w:r>
+              <w:rPr>
+                <w:rFonts w:ascii="Calibri" w:eastAsia="Times New Roman" w:hAnsi="Calibri" w:cs="Calibri"/>
+                <w:color w:val="000000"/>
+                <w:kern w:val="0"/>
+                <w:lang w:eastAsia="en-IN" w:bidi="mr-IN"/>
+                <w14:ligatures w14:val="none"/>
+              </w:rPr>
+              <w:t>18</w:t>
             </w:r>
           </w:p>
         </w:tc>
@@ -684,7 +1427,7 @@
         </w:trPr>
         <w:tc>
           <w:tcPr>
-            <w:tcW w:w="1656" w:type="dxa"/>
+            <w:tcW w:w="1649" w:type="dxa"/>
             <w:tcBorders>
               <w:top w:val="nil"/>
               <w:left w:val="nil"/>
@@ -720,7 +1463,7 @@
         </w:tc>
         <w:tc>
           <w:tcPr>
-            <w:tcW w:w="336" w:type="dxa"/>
+            <w:tcW w:w="334" w:type="dxa"/>
             <w:tcBorders>
               <w:top w:val="nil"/>
               <w:left w:val="nil"/>
@@ -756,37 +1499,37 @@
         </w:tc>
         <w:tc>
           <w:tcPr>
-            <w:tcW w:w="7076" w:type="dxa"/>
-            <w:tcBorders>
-              <w:top w:val="nil"/>
-              <w:left w:val="nil"/>
-              <w:bottom w:val="nil"/>
-              <w:right w:val="nil"/>
-            </w:tcBorders>
-            <w:shd w:val="clear" w:color="auto" w:fill="auto"/>
-            <w:noWrap/>
-            <w:hideMark/>
-          </w:tcPr>
-          <w:p>
-            <w:pPr>
-              <w:spacing w:after="0" w:line="240" w:lineRule="auto"/>
-              <w:rPr>
-                <w:rFonts w:ascii="Calibri" w:eastAsia="Times New Roman" w:hAnsi="Calibri" w:cs="Calibri"/>
-                <w:color w:val="000000"/>
-                <w:kern w:val="0"/>
-                <w:lang w:eastAsia="en-IN" w:bidi="mr-IN"/>
-                <w14:ligatures w14:val="none"/>
-              </w:rPr>
-            </w:pPr>
-            <w:r>
-              <w:rPr>
-                <w:rFonts w:ascii="Calibri" w:eastAsia="Times New Roman" w:hAnsi="Calibri" w:cs="Calibri"/>
-                <w:color w:val="000000"/>
-                <w:kern w:val="0"/>
-                <w:lang w:eastAsia="en-IN" w:bidi="mr-IN"/>
-                <w14:ligatures w14:val="none"/>
-              </w:rPr>
-              <w:t>160x160</w:t>
+            <w:tcW w:w="7043" w:type="dxa"/>
+            <w:tcBorders>
+              <w:top w:val="nil"/>
+              <w:left w:val="nil"/>
+              <w:bottom w:val="nil"/>
+              <w:right w:val="nil"/>
+            </w:tcBorders>
+            <w:shd w:val="clear" w:color="auto" w:fill="auto"/>
+            <w:noWrap/>
+            <w:hideMark/>
+          </w:tcPr>
+          <w:p>
+            <w:pPr>
+              <w:spacing w:after="0" w:line="240" w:lineRule="auto"/>
+              <w:rPr>
+                <w:rFonts w:ascii="Calibri" w:eastAsia="Times New Roman" w:hAnsi="Calibri" w:cs="Calibri"/>
+                <w:color w:val="000000"/>
+                <w:kern w:val="0"/>
+                <w:lang w:eastAsia="en-IN" w:bidi="mr-IN"/>
+                <w14:ligatures w14:val="none"/>
+              </w:rPr>
+            </w:pPr>
+            <w:r>
+              <w:rPr>
+                <w:rFonts w:ascii="Calibri" w:eastAsia="Times New Roman" w:hAnsi="Calibri" w:cs="Calibri"/>
+                <w:color w:val="000000"/>
+                <w:kern w:val="0"/>
+                <w:lang w:eastAsia="en-IN" w:bidi="mr-IN"/>
+                <w14:ligatures w14:val="none"/>
+              </w:rPr>
+              <w:t>64x64</w:t>
             </w:r>
           </w:p>
         </w:tc>
@@ -797,7 +1540,7 @@
         </w:trPr>
         <w:tc>
           <w:tcPr>
-            <w:tcW w:w="1656" w:type="dxa"/>
+            <w:tcW w:w="1649" w:type="dxa"/>
             <w:tcBorders>
               <w:top w:val="nil"/>
               <w:left w:val="nil"/>
@@ -833,7 +1576,7 @@
         </w:tc>
         <w:tc>
           <w:tcPr>
-            <w:tcW w:w="336" w:type="dxa"/>
+            <w:tcW w:w="334" w:type="dxa"/>
             <w:tcBorders>
               <w:top w:val="nil"/>
               <w:left w:val="nil"/>
@@ -869,37 +1612,37 @@
         </w:tc>
         <w:tc>
           <w:tcPr>
-            <w:tcW w:w="7076" w:type="dxa"/>
-            <w:tcBorders>
-              <w:top w:val="nil"/>
-              <w:left w:val="nil"/>
-              <w:bottom w:val="nil"/>
-              <w:right w:val="nil"/>
-            </w:tcBorders>
-            <w:shd w:val="clear" w:color="auto" w:fill="auto"/>
-            <w:noWrap/>
-            <w:hideMark/>
-          </w:tcPr>
-          <w:p>
-            <w:pPr>
-              <w:spacing w:after="0" w:line="240" w:lineRule="auto"/>
-              <w:rPr>
-                <w:rFonts w:ascii="Calibri" w:eastAsia="Times New Roman" w:hAnsi="Calibri" w:cs="Calibri"/>
-                <w:color w:val="000000"/>
-                <w:kern w:val="0"/>
-                <w:lang w:eastAsia="en-IN" w:bidi="mr-IN"/>
-                <w14:ligatures w14:val="none"/>
-              </w:rPr>
-            </w:pPr>
-            <w:r>
-              <w:rPr>
-                <w:rFonts w:ascii="Calibri" w:eastAsia="Times New Roman" w:hAnsi="Calibri" w:cs="Calibri"/>
-                <w:color w:val="000000"/>
-                <w:kern w:val="0"/>
-                <w:lang w:eastAsia="en-IN" w:bidi="mr-IN"/>
-                <w14:ligatures w14:val="none"/>
-              </w:rPr>
-              <w:t>30</w:t>
+            <w:tcW w:w="7043" w:type="dxa"/>
+            <w:tcBorders>
+              <w:top w:val="nil"/>
+              <w:left w:val="nil"/>
+              <w:bottom w:val="nil"/>
+              <w:right w:val="nil"/>
+            </w:tcBorders>
+            <w:shd w:val="clear" w:color="auto" w:fill="auto"/>
+            <w:noWrap/>
+            <w:hideMark/>
+          </w:tcPr>
+          <w:p>
+            <w:pPr>
+              <w:spacing w:after="0" w:line="240" w:lineRule="auto"/>
+              <w:rPr>
+                <w:rFonts w:ascii="Calibri" w:eastAsia="Times New Roman" w:hAnsi="Calibri" w:cs="Calibri"/>
+                <w:color w:val="000000"/>
+                <w:kern w:val="0"/>
+                <w:lang w:eastAsia="en-IN" w:bidi="mr-IN"/>
+                <w14:ligatures w14:val="none"/>
+              </w:rPr>
+            </w:pPr>
+            <w:r>
+              <w:rPr>
+                <w:rFonts w:ascii="Calibri" w:eastAsia="Times New Roman" w:hAnsi="Calibri" w:cs="Calibri"/>
+                <w:color w:val="000000"/>
+                <w:kern w:val="0"/>
+                <w:lang w:eastAsia="en-IN" w:bidi="mr-IN"/>
+                <w14:ligatures w14:val="none"/>
+              </w:rPr>
+              <w:t>5</w:t>
             </w:r>
           </w:p>
         </w:tc>
@@ -910,7 +1653,7 @@
         </w:trPr>
         <w:tc>
           <w:tcPr>
-            <w:tcW w:w="1656" w:type="dxa"/>
+            <w:tcW w:w="1649" w:type="dxa"/>
             <w:tcBorders>
               <w:top w:val="nil"/>
               <w:left w:val="nil"/>
@@ -946,7 +1689,7 @@
         </w:tc>
         <w:tc>
           <w:tcPr>
-            <w:tcW w:w="336" w:type="dxa"/>
+            <w:tcW w:w="334" w:type="dxa"/>
             <w:tcBorders>
               <w:top w:val="nil"/>
               <w:left w:val="nil"/>
@@ -982,37 +1725,37 @@
         </w:tc>
         <w:tc>
           <w:tcPr>
-            <w:tcW w:w="7076" w:type="dxa"/>
-            <w:tcBorders>
-              <w:top w:val="nil"/>
-              <w:left w:val="nil"/>
-              <w:bottom w:val="nil"/>
-              <w:right w:val="nil"/>
-            </w:tcBorders>
-            <w:shd w:val="clear" w:color="auto" w:fill="auto"/>
-            <w:noWrap/>
-            <w:hideMark/>
-          </w:tcPr>
-          <w:p>
-            <w:pPr>
-              <w:spacing w:after="0" w:line="240" w:lineRule="auto"/>
-              <w:rPr>
-                <w:rFonts w:ascii="Calibri" w:eastAsia="Times New Roman" w:hAnsi="Calibri" w:cs="Calibri"/>
-                <w:color w:val="000000"/>
-                <w:kern w:val="0"/>
-                <w:lang w:eastAsia="en-IN" w:bidi="mr-IN"/>
-                <w14:ligatures w14:val="none"/>
-              </w:rPr>
-            </w:pPr>
-            <w:r>
-              <w:rPr>
-                <w:rFonts w:ascii="Calibri" w:eastAsia="Times New Roman" w:hAnsi="Calibri" w:cs="Calibri"/>
-                <w:color w:val="000000"/>
-                <w:kern w:val="0"/>
-                <w:lang w:eastAsia="en-IN" w:bidi="mr-IN"/>
-                <w14:ligatures w14:val="none"/>
-              </w:rPr>
-              <w:t>40</w:t>
+            <w:tcW w:w="7043" w:type="dxa"/>
+            <w:tcBorders>
+              <w:top w:val="nil"/>
+              <w:left w:val="nil"/>
+              <w:bottom w:val="nil"/>
+              <w:right w:val="nil"/>
+            </w:tcBorders>
+            <w:shd w:val="clear" w:color="auto" w:fill="auto"/>
+            <w:noWrap/>
+            <w:hideMark/>
+          </w:tcPr>
+          <w:p>
+            <w:pPr>
+              <w:spacing w:after="0" w:line="240" w:lineRule="auto"/>
+              <w:rPr>
+                <w:rFonts w:ascii="Calibri" w:eastAsia="Times New Roman" w:hAnsi="Calibri" w:cs="Calibri"/>
+                <w:color w:val="000000"/>
+                <w:kern w:val="0"/>
+                <w:lang w:eastAsia="en-IN" w:bidi="mr-IN"/>
+                <w14:ligatures w14:val="none"/>
+              </w:rPr>
+            </w:pPr>
+            <w:r>
+              <w:rPr>
+                <w:rFonts w:ascii="Calibri" w:eastAsia="Times New Roman" w:hAnsi="Calibri" w:cs="Calibri"/>
+                <w:color w:val="000000"/>
+                <w:kern w:val="0"/>
+                <w:lang w:eastAsia="en-IN" w:bidi="mr-IN"/>
+                <w14:ligatures w14:val="none"/>
+              </w:rPr>
+              <w:t>25</w:t>
             </w:r>
           </w:p>
         </w:tc>
@@ -1023,7 +1766,233 @@
         </w:trPr>
         <w:tc>
           <w:tcPr>
-            <w:tcW w:w="1656" w:type="dxa"/>
+            <w:tcW w:w="1649" w:type="dxa"/>
+            <w:tcBorders>
+              <w:top w:val="nil"/>
+              <w:left w:val="nil"/>
+              <w:bottom w:val="nil"/>
+              <w:right w:val="nil"/>
+            </w:tcBorders>
+            <w:shd w:val="clear" w:color="auto" w:fill="auto"/>
+            <w:noWrap/>
+            <w:hideMark/>
+          </w:tcPr>
+          <w:p>
+            <w:pPr>
+              <w:spacing w:after="0" w:line="240" w:lineRule="auto"/>
+              <w:rPr>
+                <w:rFonts w:ascii="Calibri" w:eastAsia="Times New Roman" w:hAnsi="Calibri" w:cs="Calibri"/>
+                <w:color w:val="000000"/>
+                <w:kern w:val="0"/>
+                <w:lang w:eastAsia="en-IN" w:bidi="mr-IN"/>
+                <w14:ligatures w14:val="none"/>
+              </w:rPr>
+            </w:pPr>
+            <w:r>
+              <w:rPr>
+                <w:rFonts w:ascii="Calibri" w:eastAsia="Times New Roman" w:hAnsi="Calibri" w:cs="Calibri"/>
+                <w:color w:val="000000"/>
+                <w:kern w:val="0"/>
+                <w:lang w:eastAsia="en-IN" w:bidi="mr-IN"/>
+                <w14:ligatures w14:val="none"/>
+              </w:rPr>
+              <w:t>No of params</w:t>
+            </w:r>
+          </w:p>
+        </w:tc>
+        <w:tc>
+          <w:tcPr>
+            <w:tcW w:w="334" w:type="dxa"/>
+            <w:tcBorders>
+              <w:top w:val="nil"/>
+              <w:left w:val="nil"/>
+              <w:bottom w:val="nil"/>
+              <w:right w:val="nil"/>
+            </w:tcBorders>
+            <w:shd w:val="clear" w:color="auto" w:fill="auto"/>
+            <w:noWrap/>
+            <w:hideMark/>
+          </w:tcPr>
+          <w:p>
+            <w:pPr>
+              <w:spacing w:after="0" w:line="240" w:lineRule="auto"/>
+              <w:rPr>
+                <w:rFonts w:ascii="Calibri" w:eastAsia="Times New Roman" w:hAnsi="Calibri" w:cs="Calibri"/>
+                <w:color w:val="000000"/>
+                <w:kern w:val="0"/>
+                <w:lang w:eastAsia="en-IN" w:bidi="mr-IN"/>
+                <w14:ligatures w14:val="none"/>
+              </w:rPr>
+            </w:pPr>
+            <w:r>
+              <w:rPr>
+                <w:rFonts w:ascii="Calibri" w:eastAsia="Times New Roman" w:hAnsi="Calibri" w:cs="Calibri"/>
+                <w:color w:val="000000"/>
+                <w:kern w:val="0"/>
+                <w:lang w:eastAsia="en-IN" w:bidi="mr-IN"/>
+                <w14:ligatures w14:val="none"/>
+              </w:rPr>
+              <w:t>:</w:t>
+            </w:r>
+          </w:p>
+        </w:tc>
+        <w:tc>
+          <w:tcPr>
+            <w:tcW w:w="7043" w:type="dxa"/>
+            <w:tcBorders>
+              <w:top w:val="nil"/>
+              <w:left w:val="nil"/>
+              <w:bottom w:val="nil"/>
+              <w:right w:val="nil"/>
+            </w:tcBorders>
+            <w:shd w:val="clear" w:color="auto" w:fill="auto"/>
+            <w:noWrap/>
+            <w:hideMark/>
+          </w:tcPr>
+          <w:p>
+            <w:pPr>
+              <w:spacing w:after="0" w:line="240" w:lineRule="auto"/>
+              <w:rPr>
+                <w:rFonts w:ascii="Calibri" w:eastAsia="Times New Roman" w:hAnsi="Calibri" w:cs="Calibri"/>
+                <w:color w:val="000000"/>
+                <w:kern w:val="0"/>
+                <w:lang w:eastAsia="en-IN" w:bidi="mr-IN"/>
+                <w14:ligatures w14:val="none"/>
+              </w:rPr>
+            </w:pPr>
+            <w:r>
+              <w:rPr>
+                <w:rFonts w:ascii="Calibri" w:eastAsia="Times New Roman" w:hAnsi="Calibri" w:cs="Calibri"/>
+                <w:color w:val="000000"/>
+                <w:kern w:val="0"/>
+                <w:lang w:eastAsia="en-IN" w:bidi="mr-IN"/>
+                <w14:ligatures w14:val="none"/>
+              </w:rPr>
+              <w:t>144421</w:t>
+            </w:r>
+          </w:p>
+        </w:tc>
+      </w:tr>
+      <w:tr>
+        <w:trPr>
+          <w:trHeight w:val="288"/>
+        </w:trPr>
+        <w:tc>
+          <w:tcPr>
+            <w:tcW w:w="1649" w:type="dxa"/>
+            <w:tcBorders>
+              <w:top w:val="nil"/>
+              <w:left w:val="nil"/>
+              <w:bottom w:val="nil"/>
+              <w:right w:val="nil"/>
+            </w:tcBorders>
+            <w:shd w:val="clear" w:color="auto" w:fill="auto"/>
+            <w:noWrap/>
+            <w:hideMark/>
+          </w:tcPr>
+          <w:p>
+            <w:pPr>
+              <w:spacing w:after="0" w:line="240" w:lineRule="auto"/>
+              <w:rPr>
+                <w:rFonts w:ascii="Calibri" w:eastAsia="Times New Roman" w:hAnsi="Calibri" w:cs="Calibri"/>
+                <w:color w:val="000000"/>
+                <w:kern w:val="0"/>
+                <w:lang w:eastAsia="en-IN" w:bidi="mr-IN"/>
+                <w14:ligatures w14:val="none"/>
+              </w:rPr>
+            </w:pPr>
+            <w:r>
+              <w:rPr>
+                <w:rFonts w:ascii="Calibri" w:eastAsia="Times New Roman" w:hAnsi="Calibri" w:cs="Calibri"/>
+                <w:color w:val="000000"/>
+                <w:kern w:val="0"/>
+                <w:lang w:eastAsia="en-IN" w:bidi="mr-IN"/>
+                <w14:ligatures w14:val="none"/>
+              </w:rPr>
+              <w:t>Train Time</w:t>
+            </w:r>
+          </w:p>
+        </w:tc>
+        <w:tc>
+          <w:tcPr>
+            <w:tcW w:w="334" w:type="dxa"/>
+            <w:tcBorders>
+              <w:top w:val="nil"/>
+              <w:left w:val="nil"/>
+              <w:bottom w:val="nil"/>
+              <w:right w:val="nil"/>
+            </w:tcBorders>
+            <w:shd w:val="clear" w:color="auto" w:fill="auto"/>
+            <w:noWrap/>
+            <w:hideMark/>
+          </w:tcPr>
+          <w:p>
+            <w:pPr>
+              <w:spacing w:after="0" w:line="240" w:lineRule="auto"/>
+              <w:rPr>
+                <w:rFonts w:ascii="Calibri" w:eastAsia="Times New Roman" w:hAnsi="Calibri" w:cs="Calibri"/>
+                <w:color w:val="000000"/>
+                <w:kern w:val="0"/>
+                <w:lang w:eastAsia="en-IN" w:bidi="mr-IN"/>
+                <w14:ligatures w14:val="none"/>
+              </w:rPr>
+            </w:pPr>
+            <w:r>
+              <w:rPr>
+                <w:rFonts w:ascii="Calibri" w:eastAsia="Times New Roman" w:hAnsi="Calibri" w:cs="Calibri"/>
+                <w:color w:val="000000"/>
+                <w:kern w:val="0"/>
+                <w:lang w:eastAsia="en-IN" w:bidi="mr-IN"/>
+                <w14:ligatures w14:val="none"/>
+              </w:rPr>
+              <w:t>:</w:t>
+            </w:r>
+          </w:p>
+        </w:tc>
+        <w:tc>
+          <w:tcPr>
+            <w:tcW w:w="7043" w:type="dxa"/>
+            <w:tcBorders>
+              <w:top w:val="nil"/>
+              <w:left w:val="nil"/>
+              <w:bottom w:val="nil"/>
+              <w:right w:val="nil"/>
+            </w:tcBorders>
+            <w:shd w:val="clear" w:color="auto" w:fill="auto"/>
+            <w:noWrap/>
+            <w:hideMark/>
+          </w:tcPr>
+          <w:p>
+            <w:pPr>
+              <w:spacing w:after="0" w:line="240" w:lineRule="auto"/>
+              <w:rPr>
+                <w:rFonts w:ascii="Calibri" w:eastAsia="Times New Roman" w:hAnsi="Calibri" w:cs="Calibri"/>
+                <w:color w:val="000000"/>
+                <w:kern w:val="0"/>
+                <w:lang w:eastAsia="en-IN" w:bidi="mr-IN"/>
+                <w14:ligatures w14:val="none"/>
+              </w:rPr>
+            </w:pPr>
+            <w:r>
+              <w:rPr>
+                <w:rFonts w:ascii="Calibri" w:eastAsia="Times New Roman" w:hAnsi="Calibri" w:cs="Calibri"/>
+                <w:color w:val="000000"/>
+                <w:kern w:val="0"/>
+                <w:lang w:eastAsia="en-IN" w:bidi="mr-IN"/>
+                <w14:ligatures w14:val="none"/>
+              </w:rPr>
+              <w:t>210 sec</w:t>
+            </w:r>
+          </w:p>
+        </w:tc>
+      </w:tr>
+      <w:tr>
+        <w:trPr>
+          <w:trHeight w:val="288"/>
+        </w:trPr>
+        <w:tc>
+          <w:tcPr>
+            <w:tcW w:w="1649" w:type="dxa"/>
             <w:tcBorders>
               <w:top w:val="nil"/>
               <w:left w:val="nil"/>
@@ -1059,7 +2028,7 @@
         </w:tc>
         <w:tc>
           <w:tcPr>
-            <w:tcW w:w="336" w:type="dxa"/>
+            <w:tcW w:w="334" w:type="dxa"/>
             <w:tcBorders>
               <w:top w:val="nil"/>
               <w:left w:val="nil"/>
@@ -1095,37 +2064,27 @@
         </w:tc>
         <w:tc>
           <w:tcPr>
-            <w:tcW w:w="7076" w:type="dxa"/>
-            <w:tcBorders>
-              <w:top w:val="nil"/>
-              <w:left w:val="nil"/>
-              <w:bottom w:val="nil"/>
-              <w:right w:val="nil"/>
-            </w:tcBorders>
-            <w:shd w:val="clear" w:color="auto" w:fill="auto"/>
-            <w:hideMark/>
-          </w:tcPr>
-          <w:p>
-            <w:pPr>
-              <w:spacing w:after="0" w:line="240" w:lineRule="auto"/>
-              <w:rPr>
-                <w:rFonts w:ascii="Calibri" w:eastAsia="Times New Roman" w:hAnsi="Calibri" w:cs="Calibri"/>
-                <w:color w:val="000000"/>
-                <w:kern w:val="0"/>
-                <w:lang w:eastAsia="en-IN" w:bidi="mr-IN"/>
-                <w14:ligatures w14:val="none"/>
-              </w:rPr>
-            </w:pPr>
-            <w:r>
-              <w:rPr>
-                <w:rFonts w:ascii="Calibri" w:eastAsia="Times New Roman" w:hAnsi="Calibri" w:cs="Calibri"/>
-                <w:color w:val="000000"/>
-                <w:kern w:val="0"/>
-                <w:lang w:eastAsia="en-IN" w:bidi="mr-IN"/>
-                <w14:ligatures w14:val="none"/>
-              </w:rPr>
-              <w:t xml:space="preserve">We had hit the limit on memory resources with image resolution of 160x160 with 30 frames and </w:t>
-            </w:r>
+            <w:tcW w:w="7043" w:type="dxa"/>
+            <w:tcBorders>
+              <w:top w:val="nil"/>
+              <w:left w:val="nil"/>
+              <w:bottom w:val="nil"/>
+              <w:right w:val="nil"/>
+            </w:tcBorders>
+            <w:shd w:val="clear" w:color="auto" w:fill="auto"/>
+            <w:hideMark/>
+          </w:tcPr>
+          <w:p>
+            <w:pPr>
+              <w:spacing w:after="0" w:line="240" w:lineRule="auto"/>
+              <w:rPr>
+                <w:rFonts w:ascii="Calibri" w:eastAsia="Times New Roman" w:hAnsi="Calibri" w:cs="Calibri"/>
+                <w:color w:val="000000"/>
+                <w:kern w:val="0"/>
+                <w:lang w:eastAsia="en-IN" w:bidi="mr-IN"/>
+                <w14:ligatures w14:val="none"/>
+              </w:rPr>
+            </w:pPr>
             <w:proofErr w:type="spellStart"/>
             <w:r>
               <w:rPr>
@@ -1135,7 +2094,7 @@
                 <w:lang w:eastAsia="en-IN" w:bidi="mr-IN"/>
                 <w14:ligatures w14:val="none"/>
               </w:rPr>
-              <w:t>batch_size</w:t>
+              <w:t>train_accuracyof</w:t>
             </w:r>
             <w:proofErr w:type="spellEnd"/>
             <w:r>
@@ -1146,17 +2105,7 @@
                 <w:lang w:eastAsia="en-IN" w:bidi="mr-IN"/>
                 <w14:ligatures w14:val="none"/>
               </w:rPr>
-              <w:t xml:space="preserve"> of 40...we get the below error</w:t>
-            </w:r>
-            <w:r>
-              <w:rPr>
-                <w:rFonts w:ascii="Calibri" w:eastAsia="Times New Roman" w:hAnsi="Calibri" w:cs="Calibri"/>
-                <w:color w:val="000000"/>
-                <w:kern w:val="0"/>
-                <w:lang w:eastAsia="en-IN" w:bidi="mr-IN"/>
-                <w14:ligatures w14:val="none"/>
-              </w:rPr>
-              <w:br/>
+              <w:t xml:space="preserve"> 42.08 % and </w:t>
             </w:r>
             <w:proofErr w:type="spellStart"/>
             <w:r>
@@ -1167,7 +2116,7 @@
                 <w:lang w:eastAsia="en-IN" w:bidi="mr-IN"/>
                 <w14:ligatures w14:val="none"/>
               </w:rPr>
-              <w:t>ResourceExhaustedError</w:t>
+              <w:t>val_accuracy</w:t>
             </w:r>
             <w:proofErr w:type="spellEnd"/>
             <w:r>
@@ -1178,29 +2127,7 @@
                 <w:lang w:eastAsia="en-IN" w:bidi="mr-IN"/>
                 <w14:ligatures w14:val="none"/>
               </w:rPr>
-              <w:t xml:space="preserve">: OOM when allocating tensor with </w:t>
-            </w:r>
-            <w:proofErr w:type="gramStart"/>
-            <w:r>
-              <w:rPr>
-                <w:rFonts w:ascii="Calibri" w:eastAsia="Times New Roman" w:hAnsi="Calibri" w:cs="Calibri"/>
-                <w:color w:val="000000"/>
-                <w:kern w:val="0"/>
-                <w:lang w:eastAsia="en-IN" w:bidi="mr-IN"/>
-                <w14:ligatures w14:val="none"/>
-              </w:rPr>
-              <w:t>shape[</w:t>
-            </w:r>
-            <w:proofErr w:type="gramEnd"/>
-            <w:r>
-              <w:rPr>
-                <w:rFonts w:ascii="Calibri" w:eastAsia="Times New Roman" w:hAnsi="Calibri" w:cs="Calibri"/>
-                <w:color w:val="000000"/>
-                <w:kern w:val="0"/>
-                <w:lang w:eastAsia="en-IN" w:bidi="mr-IN"/>
-                <w14:ligatures w14:val="none"/>
-              </w:rPr>
-              <w:t>40,16,30,160,160]</w:t>
+              <w:t xml:space="preserve"> of 21.00 %.</w:t>
             </w:r>
           </w:p>
         </w:tc>
@@ -1211,7 +2138,7 @@
         </w:trPr>
         <w:tc>
           <w:tcPr>
-            <w:tcW w:w="1656" w:type="dxa"/>
+            <w:tcW w:w="1649" w:type="dxa"/>
             <w:tcBorders>
               <w:top w:val="nil"/>
               <w:left w:val="nil"/>
@@ -1247,7 +2174,7 @@
         </w:tc>
         <w:tc>
           <w:tcPr>
-            <w:tcW w:w="336" w:type="dxa"/>
+            <w:tcW w:w="334" w:type="dxa"/>
             <w:tcBorders>
               <w:top w:val="nil"/>
               <w:left w:val="nil"/>
@@ -1283,36 +2210,82 @@
         </w:tc>
         <w:tc>
           <w:tcPr>
-            <w:tcW w:w="7076" w:type="dxa"/>
-            <w:tcBorders>
-              <w:top w:val="nil"/>
-              <w:left w:val="nil"/>
-              <w:bottom w:val="nil"/>
-              <w:right w:val="nil"/>
-            </w:tcBorders>
-            <w:shd w:val="clear" w:color="auto" w:fill="auto"/>
-            <w:hideMark/>
-          </w:tcPr>
-          <w:p>
-            <w:pPr>
-              <w:spacing w:after="0" w:line="240" w:lineRule="auto"/>
-              <w:rPr>
-                <w:rFonts w:ascii="Calibri" w:eastAsia="Times New Roman" w:hAnsi="Calibri" w:cs="Calibri"/>
-                <w:color w:val="000000"/>
-                <w:kern w:val="0"/>
-                <w:lang w:eastAsia="en-IN" w:bidi="mr-IN"/>
-                <w14:ligatures w14:val="none"/>
-              </w:rPr>
-            </w:pPr>
-            <w:r>
-              <w:rPr>
-                <w:rFonts w:ascii="Calibri" w:eastAsia="Times New Roman" w:hAnsi="Calibri" w:cs="Calibri"/>
-                <w:color w:val="000000"/>
-                <w:kern w:val="0"/>
-                <w:lang w:eastAsia="en-IN" w:bidi="mr-IN"/>
-                <w14:ligatures w14:val="none"/>
-              </w:rPr>
-              <w:t>We need to reduce the number of the layers and images as well size of the images.</w:t>
+            <w:tcW w:w="7043" w:type="dxa"/>
+            <w:tcBorders>
+              <w:top w:val="nil"/>
+              <w:left w:val="nil"/>
+              <w:bottom w:val="nil"/>
+              <w:right w:val="nil"/>
+            </w:tcBorders>
+            <w:shd w:val="clear" w:color="auto" w:fill="auto"/>
+            <w:hideMark/>
+          </w:tcPr>
+          <w:p>
+            <w:pPr>
+              <w:spacing w:after="0" w:line="240" w:lineRule="auto"/>
+              <w:rPr>
+                <w:rFonts w:ascii="Calibri" w:eastAsia="Times New Roman" w:hAnsi="Calibri" w:cs="Calibri"/>
+                <w:color w:val="000000"/>
+                <w:kern w:val="0"/>
+                <w:lang w:eastAsia="en-IN" w:bidi="mr-IN"/>
+                <w14:ligatures w14:val="none"/>
+              </w:rPr>
+            </w:pPr>
+            <w:r>
+              <w:rPr>
+                <w:rFonts w:ascii="Calibri" w:eastAsia="Times New Roman" w:hAnsi="Calibri" w:cs="Calibri"/>
+                <w:color w:val="000000"/>
+                <w:kern w:val="0"/>
+                <w:lang w:eastAsia="en-IN" w:bidi="mr-IN"/>
+                <w14:ligatures w14:val="none"/>
+              </w:rPr>
+              <w:t xml:space="preserve">The train and </w:t>
+            </w:r>
+            <w:proofErr w:type="spellStart"/>
+            <w:r>
+              <w:rPr>
+                <w:rFonts w:ascii="Calibri" w:eastAsia="Times New Roman" w:hAnsi="Calibri" w:cs="Calibri"/>
+                <w:color w:val="000000"/>
+                <w:kern w:val="0"/>
+                <w:lang w:eastAsia="en-IN" w:bidi="mr-IN"/>
+                <w14:ligatures w14:val="none"/>
+              </w:rPr>
+              <w:t>val</w:t>
+            </w:r>
+            <w:proofErr w:type="spellEnd"/>
+            <w:r>
+              <w:rPr>
+                <w:rFonts w:ascii="Calibri" w:eastAsia="Times New Roman" w:hAnsi="Calibri" w:cs="Calibri"/>
+                <w:color w:val="000000"/>
+                <w:kern w:val="0"/>
+                <w:lang w:eastAsia="en-IN" w:bidi="mr-IN"/>
+                <w14:ligatures w14:val="none"/>
+              </w:rPr>
+              <w:t xml:space="preserve"> accuracy are very low, the model is clearly underfitting here, this model had failed to sufficiently learn the problem. We can address underfitting by increasing the capacity of the model. </w:t>
+            </w:r>
+            <w:proofErr w:type="spellStart"/>
+            <w:proofErr w:type="gramStart"/>
+            <w:r>
+              <w:rPr>
+                <w:rFonts w:ascii="Calibri" w:eastAsia="Times New Roman" w:hAnsi="Calibri" w:cs="Calibri"/>
+                <w:color w:val="000000"/>
+                <w:kern w:val="0"/>
+                <w:lang w:eastAsia="en-IN" w:bidi="mr-IN"/>
+                <w14:ligatures w14:val="none"/>
+              </w:rPr>
+              <w:t>Lets</w:t>
+            </w:r>
+            <w:proofErr w:type="spellEnd"/>
+            <w:proofErr w:type="gramEnd"/>
+            <w:r>
+              <w:rPr>
+                <w:rFonts w:ascii="Calibri" w:eastAsia="Times New Roman" w:hAnsi="Calibri" w:cs="Calibri"/>
+                <w:color w:val="000000"/>
+                <w:kern w:val="0"/>
+                <w:lang w:eastAsia="en-IN" w:bidi="mr-IN"/>
+                <w14:ligatures w14:val="none"/>
+              </w:rPr>
+              <w:t xml:space="preserve"> increase batch size, epoch etc</w:t>
             </w:r>
           </w:p>
         </w:tc>
@@ -1334,13 +2307,13 @@
     </w:p>
     <w:tbl>
       <w:tblPr>
-        <w:tblW w:w="9068" w:type="dxa"/>
+        <w:tblW w:w="9026" w:type="dxa"/>
         <w:tblLook w:val="04A0" w:firstRow="1" w:lastRow="0" w:firstColumn="1" w:lastColumn="0" w:noHBand="0" w:noVBand="1"/>
       </w:tblPr>
       <w:tblGrid>
-        <w:gridCol w:w="1656"/>
-        <w:gridCol w:w="336"/>
-        <w:gridCol w:w="7076"/>
+        <w:gridCol w:w="1649"/>
+        <w:gridCol w:w="334"/>
+        <w:gridCol w:w="7043"/>
       </w:tblGrid>
       <w:tr>
         <w:trPr>
@@ -1348,7 +2321,7 @@
         </w:trPr>
         <w:tc>
           <w:tcPr>
-            <w:tcW w:w="1656" w:type="dxa"/>
+            <w:tcW w:w="1649" w:type="dxa"/>
             <w:tcBorders>
               <w:top w:val="nil"/>
               <w:left w:val="nil"/>
@@ -1384,7 +2357,7 @@
         </w:tc>
         <w:tc>
           <w:tcPr>
-            <w:tcW w:w="336" w:type="dxa"/>
+            <w:tcW w:w="334" w:type="dxa"/>
             <w:tcBorders>
               <w:top w:val="nil"/>
               <w:left w:val="nil"/>
@@ -1420,7 +2393,7 @@
         </w:tc>
         <w:tc>
           <w:tcPr>
-            <w:tcW w:w="7076" w:type="dxa"/>
+            <w:tcW w:w="7043" w:type="dxa"/>
             <w:tcBorders>
               <w:top w:val="nil"/>
               <w:left w:val="nil"/>
@@ -1461,7 +2434,7 @@
         </w:trPr>
         <w:tc>
           <w:tcPr>
-            <w:tcW w:w="1656" w:type="dxa"/>
+            <w:tcW w:w="1649" w:type="dxa"/>
             <w:tcBorders>
               <w:top w:val="nil"/>
               <w:left w:val="nil"/>
@@ -1497,7 +2470,7 @@
         </w:tc>
         <w:tc>
           <w:tcPr>
-            <w:tcW w:w="336" w:type="dxa"/>
+            <w:tcW w:w="334" w:type="dxa"/>
             <w:tcBorders>
               <w:top w:val="nil"/>
               <w:left w:val="nil"/>
@@ -1533,7 +2506,7 @@
         </w:tc>
         <w:tc>
           <w:tcPr>
-            <w:tcW w:w="7076" w:type="dxa"/>
+            <w:tcW w:w="7043" w:type="dxa"/>
             <w:tcBorders>
               <w:top w:val="nil"/>
               <w:left w:val="nil"/>
@@ -1574,7 +2547,7 @@
         </w:trPr>
         <w:tc>
           <w:tcPr>
-            <w:tcW w:w="1656" w:type="dxa"/>
+            <w:tcW w:w="1649" w:type="dxa"/>
             <w:tcBorders>
               <w:top w:val="nil"/>
               <w:left w:val="nil"/>
@@ -1610,7 +2583,7 @@
         </w:tc>
         <w:tc>
           <w:tcPr>
-            <w:tcW w:w="336" w:type="dxa"/>
+            <w:tcW w:w="334" w:type="dxa"/>
             <w:tcBorders>
               <w:top w:val="nil"/>
               <w:left w:val="nil"/>
@@ -1646,7 +2619,7 @@
         </w:tc>
         <w:tc>
           <w:tcPr>
-            <w:tcW w:w="7076" w:type="dxa"/>
+            <w:tcW w:w="7043" w:type="dxa"/>
             <w:tcBorders>
               <w:top w:val="nil"/>
               <w:left w:val="nil"/>
@@ -1687,7 +2660,7 @@
         </w:trPr>
         <w:tc>
           <w:tcPr>
-            <w:tcW w:w="1656" w:type="dxa"/>
+            <w:tcW w:w="1649" w:type="dxa"/>
             <w:tcBorders>
               <w:top w:val="nil"/>
               <w:left w:val="nil"/>
@@ -1723,7 +2696,7 @@
         </w:tc>
         <w:tc>
           <w:tcPr>
-            <w:tcW w:w="336" w:type="dxa"/>
+            <w:tcW w:w="334" w:type="dxa"/>
             <w:tcBorders>
               <w:top w:val="nil"/>
               <w:left w:val="nil"/>
@@ -1759,7 +2732,7 @@
         </w:tc>
         <w:tc>
           <w:tcPr>
-            <w:tcW w:w="7076" w:type="dxa"/>
+            <w:tcW w:w="7043" w:type="dxa"/>
             <w:tcBorders>
               <w:top w:val="nil"/>
               <w:left w:val="nil"/>
@@ -1800,7 +2773,7 @@
         </w:trPr>
         <w:tc>
           <w:tcPr>
-            <w:tcW w:w="1656" w:type="dxa"/>
+            <w:tcW w:w="1649" w:type="dxa"/>
             <w:tcBorders>
               <w:top w:val="nil"/>
               <w:left w:val="nil"/>
@@ -1836,7 +2809,7 @@
         </w:tc>
         <w:tc>
           <w:tcPr>
-            <w:tcW w:w="336" w:type="dxa"/>
+            <w:tcW w:w="334" w:type="dxa"/>
             <w:tcBorders>
               <w:top w:val="nil"/>
               <w:left w:val="nil"/>
@@ -1872,7 +2845,7 @@
         </w:tc>
         <w:tc>
           <w:tcPr>
-            <w:tcW w:w="7076" w:type="dxa"/>
+            <w:tcW w:w="7043" w:type="dxa"/>
             <w:tcBorders>
               <w:top w:val="nil"/>
               <w:left w:val="nil"/>
@@ -1913,7 +2886,7 @@
         </w:trPr>
         <w:tc>
           <w:tcPr>
-            <w:tcW w:w="1656" w:type="dxa"/>
+            <w:tcW w:w="1649" w:type="dxa"/>
             <w:tcBorders>
               <w:top w:val="nil"/>
               <w:left w:val="nil"/>
@@ -1949,7 +2922,7 @@
         </w:tc>
         <w:tc>
           <w:tcPr>
-            <w:tcW w:w="336" w:type="dxa"/>
+            <w:tcW w:w="334" w:type="dxa"/>
             <w:tcBorders>
               <w:top w:val="nil"/>
               <w:left w:val="nil"/>
@@ -1985,7 +2958,7 @@
         </w:tc>
         <w:tc>
           <w:tcPr>
-            <w:tcW w:w="7076" w:type="dxa"/>
+            <w:tcW w:w="7043" w:type="dxa"/>
             <w:tcBorders>
               <w:top w:val="nil"/>
               <w:left w:val="nil"/>
@@ -2026,7 +2999,7 @@
         </w:trPr>
         <w:tc>
           <w:tcPr>
-            <w:tcW w:w="1656" w:type="dxa"/>
+            <w:tcW w:w="1649" w:type="dxa"/>
             <w:tcBorders>
               <w:top w:val="nil"/>
               <w:left w:val="nil"/>
@@ -2062,7 +3035,7 @@
         </w:tc>
         <w:tc>
           <w:tcPr>
-            <w:tcW w:w="336" w:type="dxa"/>
+            <w:tcW w:w="334" w:type="dxa"/>
             <w:tcBorders>
               <w:top w:val="nil"/>
               <w:left w:val="nil"/>
@@ -2098,7 +3071,7 @@
         </w:tc>
         <w:tc>
           <w:tcPr>
-            <w:tcW w:w="7076" w:type="dxa"/>
+            <w:tcW w:w="7043" w:type="dxa"/>
             <w:tcBorders>
               <w:top w:val="nil"/>
               <w:left w:val="nil"/>
@@ -2139,7 +3112,7 @@
                 <w:lang w:eastAsia="en-IN" w:bidi="mr-IN"/>
                 <w14:ligatures w14:val="none"/>
               </w:rPr>
-              <w:t xml:space="preserve"> of 44 % and </w:t>
+              <w:t xml:space="preserve"> of 33.18% % and </w:t>
             </w:r>
             <w:proofErr w:type="spellStart"/>
             <w:r>
@@ -2172,7 +3145,7 @@
                 <w:lang w:eastAsia="en-IN" w:bidi="mr-IN"/>
                 <w14:ligatures w14:val="none"/>
               </w:rPr>
-              <w:t>of  44</w:t>
+              <w:t>of  37.00</w:t>
             </w:r>
             <w:proofErr w:type="gramEnd"/>
             <w:r>
@@ -2194,7 +3167,7 @@
         </w:trPr>
         <w:tc>
           <w:tcPr>
-            <w:tcW w:w="1656" w:type="dxa"/>
+            <w:tcW w:w="1649" w:type="dxa"/>
             <w:tcBorders>
               <w:top w:val="nil"/>
               <w:left w:val="nil"/>
@@ -2230,7 +3203,7 @@
         </w:tc>
         <w:tc>
           <w:tcPr>
-            <w:tcW w:w="336" w:type="dxa"/>
+            <w:tcW w:w="334" w:type="dxa"/>
             <w:tcBorders>
               <w:top w:val="nil"/>
               <w:left w:val="nil"/>
@@ -2266,7 +3239,7 @@
         </w:tc>
         <w:tc>
           <w:tcPr>
-            <w:tcW w:w="7076" w:type="dxa"/>
+            <w:tcW w:w="7043" w:type="dxa"/>
             <w:tcBorders>
               <w:top w:val="nil"/>
               <w:left w:val="nil"/>
@@ -2396,7 +3369,18 @@
                 <w:lang w:eastAsia="en-IN" w:bidi="mr-IN"/>
                 <w14:ligatures w14:val="none"/>
               </w:rPr>
-              <w:t xml:space="preserve">  to 128 from 64 because few neurons in the hidden layers to properly detect the signals in a complicated dataset causes this.                                               Also we are reducing the cropping to 3 % from 10 % so we </w:t>
+              <w:t xml:space="preserve">  to 128 from 64 because few neurons in the hidden layers to properly detect the signals in a complicated dataset causes this.                                               </w:t>
+            </w:r>
+            <w:r>
+              <w:rPr>
+                <w:rFonts w:ascii="Calibri" w:eastAsia="Times New Roman" w:hAnsi="Calibri" w:cs="Calibri"/>
+                <w:color w:val="000000"/>
+                <w:kern w:val="0"/>
+                <w:lang w:eastAsia="en-IN" w:bidi="mr-IN"/>
+                <w14:ligatures w14:val="none"/>
+              </w:rPr>
+              <w:lastRenderedPageBreak/>
+              <w:t xml:space="preserve">Also we are reducing the cropping to 3 % from 10 % so we </w:t>
             </w:r>
             <w:proofErr w:type="spellStart"/>
             <w:r>
@@ -2487,13 +3471,13 @@
     </w:p>
     <w:tbl>
       <w:tblPr>
-        <w:tblW w:w="9068" w:type="dxa"/>
+        <w:tblW w:w="9026" w:type="dxa"/>
         <w:tblLook w:val="04A0" w:firstRow="1" w:lastRow="0" w:firstColumn="1" w:lastColumn="0" w:noHBand="0" w:noVBand="1"/>
       </w:tblPr>
       <w:tblGrid>
-        <w:gridCol w:w="1656"/>
-        <w:gridCol w:w="336"/>
-        <w:gridCol w:w="7076"/>
+        <w:gridCol w:w="1649"/>
+        <w:gridCol w:w="334"/>
+        <w:gridCol w:w="7043"/>
       </w:tblGrid>
       <w:tr>
         <w:trPr>
@@ -2501,7 +3485,7 @@
         </w:trPr>
         <w:tc>
           <w:tcPr>
-            <w:tcW w:w="1656" w:type="dxa"/>
+            <w:tcW w:w="1649" w:type="dxa"/>
             <w:tcBorders>
               <w:top w:val="nil"/>
               <w:left w:val="nil"/>
@@ -2537,7 +3521,7 @@
         </w:tc>
         <w:tc>
           <w:tcPr>
-            <w:tcW w:w="336" w:type="dxa"/>
+            <w:tcW w:w="334" w:type="dxa"/>
             <w:tcBorders>
               <w:top w:val="nil"/>
               <w:left w:val="nil"/>
@@ -2573,7 +3557,7 @@
         </w:tc>
         <w:tc>
           <w:tcPr>
-            <w:tcW w:w="7076" w:type="dxa"/>
+            <w:tcW w:w="7043" w:type="dxa"/>
             <w:tcBorders>
               <w:top w:val="nil"/>
               <w:left w:val="nil"/>
@@ -2614,7 +3598,7 @@
         </w:trPr>
         <w:tc>
           <w:tcPr>
-            <w:tcW w:w="1656" w:type="dxa"/>
+            <w:tcW w:w="1649" w:type="dxa"/>
             <w:tcBorders>
               <w:top w:val="nil"/>
               <w:left w:val="nil"/>
@@ -2650,7 +3634,7 @@
         </w:tc>
         <w:tc>
           <w:tcPr>
-            <w:tcW w:w="336" w:type="dxa"/>
+            <w:tcW w:w="334" w:type="dxa"/>
             <w:tcBorders>
               <w:top w:val="nil"/>
               <w:left w:val="nil"/>
@@ -2686,7 +3670,7 @@
         </w:tc>
         <w:tc>
           <w:tcPr>
-            <w:tcW w:w="7076" w:type="dxa"/>
+            <w:tcW w:w="7043" w:type="dxa"/>
             <w:tcBorders>
               <w:top w:val="nil"/>
               <w:left w:val="nil"/>
@@ -2727,7 +3711,7 @@
         </w:trPr>
         <w:tc>
           <w:tcPr>
-            <w:tcW w:w="1656" w:type="dxa"/>
+            <w:tcW w:w="1649" w:type="dxa"/>
             <w:tcBorders>
               <w:top w:val="nil"/>
               <w:left w:val="nil"/>
@@ -2763,7 +3747,7 @@
         </w:tc>
         <w:tc>
           <w:tcPr>
-            <w:tcW w:w="336" w:type="dxa"/>
+            <w:tcW w:w="334" w:type="dxa"/>
             <w:tcBorders>
               <w:top w:val="nil"/>
               <w:left w:val="nil"/>
@@ -2799,7 +3783,7 @@
         </w:tc>
         <w:tc>
           <w:tcPr>
-            <w:tcW w:w="7076" w:type="dxa"/>
+            <w:tcW w:w="7043" w:type="dxa"/>
             <w:tcBorders>
               <w:top w:val="nil"/>
               <w:left w:val="nil"/>
@@ -2840,7 +3824,7 @@
         </w:trPr>
         <w:tc>
           <w:tcPr>
-            <w:tcW w:w="1656" w:type="dxa"/>
+            <w:tcW w:w="1649" w:type="dxa"/>
             <w:tcBorders>
               <w:top w:val="nil"/>
               <w:left w:val="nil"/>
@@ -2876,7 +3860,7 @@
         </w:tc>
         <w:tc>
           <w:tcPr>
-            <w:tcW w:w="336" w:type="dxa"/>
+            <w:tcW w:w="334" w:type="dxa"/>
             <w:tcBorders>
               <w:top w:val="nil"/>
               <w:left w:val="nil"/>
@@ -2912,7 +3896,7 @@
         </w:tc>
         <w:tc>
           <w:tcPr>
-            <w:tcW w:w="7076" w:type="dxa"/>
+            <w:tcW w:w="7043" w:type="dxa"/>
             <w:tcBorders>
               <w:top w:val="nil"/>
               <w:left w:val="nil"/>
@@ -2953,7 +3937,7 @@
         </w:trPr>
         <w:tc>
           <w:tcPr>
-            <w:tcW w:w="1656" w:type="dxa"/>
+            <w:tcW w:w="1649" w:type="dxa"/>
             <w:tcBorders>
               <w:top w:val="nil"/>
               <w:left w:val="nil"/>
@@ -2989,7 +3973,7 @@
         </w:tc>
         <w:tc>
           <w:tcPr>
-            <w:tcW w:w="336" w:type="dxa"/>
+            <w:tcW w:w="334" w:type="dxa"/>
             <w:tcBorders>
               <w:top w:val="nil"/>
               <w:left w:val="nil"/>
@@ -3025,7 +4009,7 @@
         </w:tc>
         <w:tc>
           <w:tcPr>
-            <w:tcW w:w="7076" w:type="dxa"/>
+            <w:tcW w:w="7043" w:type="dxa"/>
             <w:tcBorders>
               <w:top w:val="nil"/>
               <w:left w:val="nil"/>
@@ -3066,7 +4050,7 @@
         </w:trPr>
         <w:tc>
           <w:tcPr>
-            <w:tcW w:w="1656" w:type="dxa"/>
+            <w:tcW w:w="1649" w:type="dxa"/>
             <w:tcBorders>
               <w:top w:val="nil"/>
               <w:left w:val="nil"/>
@@ -3102,7 +4086,7 @@
         </w:tc>
         <w:tc>
           <w:tcPr>
-            <w:tcW w:w="336" w:type="dxa"/>
+            <w:tcW w:w="334" w:type="dxa"/>
             <w:tcBorders>
               <w:top w:val="nil"/>
               <w:left w:val="nil"/>
@@ -3138,7 +4122,7 @@
         </w:tc>
         <w:tc>
           <w:tcPr>
-            <w:tcW w:w="7076" w:type="dxa"/>
+            <w:tcW w:w="7043" w:type="dxa"/>
             <w:tcBorders>
               <w:top w:val="nil"/>
               <w:left w:val="nil"/>
@@ -3179,7 +4163,7 @@
         </w:trPr>
         <w:tc>
           <w:tcPr>
-            <w:tcW w:w="1656" w:type="dxa"/>
+            <w:tcW w:w="1649" w:type="dxa"/>
             <w:tcBorders>
               <w:top w:val="nil"/>
               <w:left w:val="nil"/>
@@ -3215,7 +4199,7 @@
         </w:tc>
         <w:tc>
           <w:tcPr>
-            <w:tcW w:w="336" w:type="dxa"/>
+            <w:tcW w:w="334" w:type="dxa"/>
             <w:tcBorders>
               <w:top w:val="nil"/>
               <w:left w:val="nil"/>
@@ -3251,7 +4235,7 @@
         </w:tc>
         <w:tc>
           <w:tcPr>
-            <w:tcW w:w="7076" w:type="dxa"/>
+            <w:tcW w:w="7043" w:type="dxa"/>
             <w:tcBorders>
               <w:top w:val="nil"/>
               <w:left w:val="nil"/>
@@ -3292,7 +4276,7 @@
                 <w:lang w:eastAsia="en-IN" w:bidi="mr-IN"/>
                 <w14:ligatures w14:val="none"/>
               </w:rPr>
-              <w:t xml:space="preserve"> of 42 % and </w:t>
+              <w:t xml:space="preserve"> of 48.87 % and </w:t>
             </w:r>
             <w:proofErr w:type="spellStart"/>
             <w:r>
@@ -3314,7 +4298,7 @@
                 <w:lang w:eastAsia="en-IN" w:bidi="mr-IN"/>
                 <w14:ligatures w14:val="none"/>
               </w:rPr>
-              <w:t xml:space="preserve"> of 41 %.</w:t>
+              <w:t xml:space="preserve"> of 27.00 %.</w:t>
             </w:r>
           </w:p>
         </w:tc>
@@ -3325,44 +4309,43 @@
         </w:trPr>
         <w:tc>
           <w:tcPr>
-            <w:tcW w:w="1656" w:type="dxa"/>
-            <w:tcBorders>
-              <w:top w:val="nil"/>
-              <w:left w:val="nil"/>
-              <w:bottom w:val="nil"/>
-              <w:right w:val="nil"/>
-            </w:tcBorders>
-            <w:shd w:val="clear" w:color="auto" w:fill="auto"/>
-            <w:noWrap/>
-            <w:hideMark/>
-          </w:tcPr>
-          <w:p>
-            <w:pPr>
-              <w:spacing w:after="0" w:line="240" w:lineRule="auto"/>
-              <w:rPr>
-                <w:rFonts w:ascii="Calibri" w:eastAsia="Times New Roman" w:hAnsi="Calibri" w:cs="Calibri"/>
-                <w:color w:val="000000"/>
-                <w:kern w:val="0"/>
-                <w:lang w:eastAsia="en-IN" w:bidi="mr-IN"/>
-                <w14:ligatures w14:val="none"/>
-              </w:rPr>
-            </w:pPr>
-            <w:r>
-              <w:rPr>
-                <w:rFonts w:ascii="Calibri" w:eastAsia="Times New Roman" w:hAnsi="Calibri" w:cs="Calibri"/>
-                <w:color w:val="000000"/>
-                <w:kern w:val="0"/>
-                <w:lang w:eastAsia="en-IN" w:bidi="mr-IN"/>
-                <w14:ligatures w14:val="none"/>
-              </w:rPr>
-              <w:lastRenderedPageBreak/>
+            <w:tcW w:w="1649" w:type="dxa"/>
+            <w:tcBorders>
+              <w:top w:val="nil"/>
+              <w:left w:val="nil"/>
+              <w:bottom w:val="nil"/>
+              <w:right w:val="nil"/>
+            </w:tcBorders>
+            <w:shd w:val="clear" w:color="auto" w:fill="auto"/>
+            <w:noWrap/>
+            <w:hideMark/>
+          </w:tcPr>
+          <w:p>
+            <w:pPr>
+              <w:spacing w:after="0" w:line="240" w:lineRule="auto"/>
+              <w:rPr>
+                <w:rFonts w:ascii="Calibri" w:eastAsia="Times New Roman" w:hAnsi="Calibri" w:cs="Calibri"/>
+                <w:color w:val="000000"/>
+                <w:kern w:val="0"/>
+                <w:lang w:eastAsia="en-IN" w:bidi="mr-IN"/>
+                <w14:ligatures w14:val="none"/>
+              </w:rPr>
+            </w:pPr>
+            <w:r>
+              <w:rPr>
+                <w:rFonts w:ascii="Calibri" w:eastAsia="Times New Roman" w:hAnsi="Calibri" w:cs="Calibri"/>
+                <w:color w:val="000000"/>
+                <w:kern w:val="0"/>
+                <w:lang w:eastAsia="en-IN" w:bidi="mr-IN"/>
+                <w14:ligatures w14:val="none"/>
+              </w:rPr>
               <w:t>Next Action</w:t>
             </w:r>
           </w:p>
         </w:tc>
         <w:tc>
           <w:tcPr>
-            <w:tcW w:w="336" w:type="dxa"/>
+            <w:tcW w:w="334" w:type="dxa"/>
             <w:tcBorders>
               <w:top w:val="nil"/>
               <w:left w:val="nil"/>
@@ -3398,7 +4381,7 @@
         </w:tc>
         <w:tc>
           <w:tcPr>
-            <w:tcW w:w="7076" w:type="dxa"/>
+            <w:tcW w:w="7043" w:type="dxa"/>
             <w:tcBorders>
               <w:top w:val="nil"/>
               <w:left w:val="nil"/>
@@ -3518,13 +4501,13 @@
     </w:p>
     <w:tbl>
       <w:tblPr>
-        <w:tblW w:w="9068" w:type="dxa"/>
+        <w:tblW w:w="9026" w:type="dxa"/>
         <w:tblLook w:val="04A0" w:firstRow="1" w:lastRow="0" w:firstColumn="1" w:lastColumn="0" w:noHBand="0" w:noVBand="1"/>
       </w:tblPr>
       <w:tblGrid>
-        <w:gridCol w:w="1656"/>
-        <w:gridCol w:w="336"/>
-        <w:gridCol w:w="7076"/>
+        <w:gridCol w:w="1649"/>
+        <w:gridCol w:w="334"/>
+        <w:gridCol w:w="7043"/>
       </w:tblGrid>
       <w:tr>
         <w:trPr>
@@ -3532,7 +4515,7 @@
         </w:trPr>
         <w:tc>
           <w:tcPr>
-            <w:tcW w:w="1656" w:type="dxa"/>
+            <w:tcW w:w="1649" w:type="dxa"/>
             <w:tcBorders>
               <w:top w:val="nil"/>
               <w:left w:val="nil"/>
@@ -3568,7 +4551,7 @@
         </w:tc>
         <w:tc>
           <w:tcPr>
-            <w:tcW w:w="336" w:type="dxa"/>
+            <w:tcW w:w="334" w:type="dxa"/>
             <w:tcBorders>
               <w:top w:val="nil"/>
               <w:left w:val="nil"/>
@@ -3604,7 +4587,7 @@
         </w:tc>
         <w:tc>
           <w:tcPr>
-            <w:tcW w:w="7076" w:type="dxa"/>
+            <w:tcW w:w="7043" w:type="dxa"/>
             <w:tcBorders>
               <w:top w:val="nil"/>
               <w:left w:val="nil"/>
@@ -3645,7 +4628,7 @@
         </w:trPr>
         <w:tc>
           <w:tcPr>
-            <w:tcW w:w="1656" w:type="dxa"/>
+            <w:tcW w:w="1649" w:type="dxa"/>
             <w:tcBorders>
               <w:top w:val="nil"/>
               <w:left w:val="nil"/>
@@ -3681,7 +4664,7 @@
         </w:tc>
         <w:tc>
           <w:tcPr>
-            <w:tcW w:w="336" w:type="dxa"/>
+            <w:tcW w:w="334" w:type="dxa"/>
             <w:tcBorders>
               <w:top w:val="nil"/>
               <w:left w:val="nil"/>
@@ -3717,7 +4700,7 @@
         </w:tc>
         <w:tc>
           <w:tcPr>
-            <w:tcW w:w="7076" w:type="dxa"/>
+            <w:tcW w:w="7043" w:type="dxa"/>
             <w:tcBorders>
               <w:top w:val="nil"/>
               <w:left w:val="nil"/>
@@ -3758,7 +4741,7 @@
         </w:trPr>
         <w:tc>
           <w:tcPr>
-            <w:tcW w:w="1656" w:type="dxa"/>
+            <w:tcW w:w="1649" w:type="dxa"/>
             <w:tcBorders>
               <w:top w:val="nil"/>
               <w:left w:val="nil"/>
@@ -3794,7 +4777,7 @@
         </w:tc>
         <w:tc>
           <w:tcPr>
-            <w:tcW w:w="336" w:type="dxa"/>
+            <w:tcW w:w="334" w:type="dxa"/>
             <w:tcBorders>
               <w:top w:val="nil"/>
               <w:left w:val="nil"/>
@@ -3830,7 +4813,7 @@
         </w:tc>
         <w:tc>
           <w:tcPr>
-            <w:tcW w:w="7076" w:type="dxa"/>
+            <w:tcW w:w="7043" w:type="dxa"/>
             <w:tcBorders>
               <w:top w:val="nil"/>
               <w:left w:val="nil"/>
@@ -3871,7 +4854,7 @@
         </w:trPr>
         <w:tc>
           <w:tcPr>
-            <w:tcW w:w="1656" w:type="dxa"/>
+            <w:tcW w:w="1649" w:type="dxa"/>
             <w:tcBorders>
               <w:top w:val="nil"/>
               <w:left w:val="nil"/>
@@ -3907,7 +4890,7 @@
         </w:tc>
         <w:tc>
           <w:tcPr>
-            <w:tcW w:w="336" w:type="dxa"/>
+            <w:tcW w:w="334" w:type="dxa"/>
             <w:tcBorders>
               <w:top w:val="nil"/>
               <w:left w:val="nil"/>
@@ -3943,7 +4926,7 @@
         </w:tc>
         <w:tc>
           <w:tcPr>
-            <w:tcW w:w="7076" w:type="dxa"/>
+            <w:tcW w:w="7043" w:type="dxa"/>
             <w:tcBorders>
               <w:top w:val="nil"/>
               <w:left w:val="nil"/>
@@ -3984,7 +4967,7 @@
         </w:trPr>
         <w:tc>
           <w:tcPr>
-            <w:tcW w:w="1656" w:type="dxa"/>
+            <w:tcW w:w="1649" w:type="dxa"/>
             <w:tcBorders>
               <w:top w:val="nil"/>
               <w:left w:val="nil"/>
@@ -4020,7 +5003,7 @@
         </w:tc>
         <w:tc>
           <w:tcPr>
-            <w:tcW w:w="336" w:type="dxa"/>
+            <w:tcW w:w="334" w:type="dxa"/>
             <w:tcBorders>
               <w:top w:val="nil"/>
               <w:left w:val="nil"/>
@@ -4056,7 +5039,7 @@
         </w:tc>
         <w:tc>
           <w:tcPr>
-            <w:tcW w:w="7076" w:type="dxa"/>
+            <w:tcW w:w="7043" w:type="dxa"/>
             <w:tcBorders>
               <w:top w:val="nil"/>
               <w:left w:val="nil"/>
@@ -4097,7 +5080,7 @@
         </w:trPr>
         <w:tc>
           <w:tcPr>
-            <w:tcW w:w="1656" w:type="dxa"/>
+            <w:tcW w:w="1649" w:type="dxa"/>
             <w:tcBorders>
               <w:top w:val="nil"/>
               <w:left w:val="nil"/>
@@ -4133,7 +5116,7 @@
         </w:tc>
         <w:tc>
           <w:tcPr>
-            <w:tcW w:w="336" w:type="dxa"/>
+            <w:tcW w:w="334" w:type="dxa"/>
             <w:tcBorders>
               <w:top w:val="nil"/>
               <w:left w:val="nil"/>
@@ -4169,7 +5152,7 @@
         </w:tc>
         <w:tc>
           <w:tcPr>
-            <w:tcW w:w="7076" w:type="dxa"/>
+            <w:tcW w:w="7043" w:type="dxa"/>
             <w:tcBorders>
               <w:top w:val="nil"/>
               <w:left w:val="nil"/>
@@ -4210,7 +5193,7 @@
         </w:trPr>
         <w:tc>
           <w:tcPr>
-            <w:tcW w:w="1656" w:type="dxa"/>
+            <w:tcW w:w="1649" w:type="dxa"/>
             <w:tcBorders>
               <w:top w:val="nil"/>
               <w:left w:val="nil"/>
@@ -4246,7 +5229,7 @@
         </w:tc>
         <w:tc>
           <w:tcPr>
-            <w:tcW w:w="336" w:type="dxa"/>
+            <w:tcW w:w="334" w:type="dxa"/>
             <w:tcBorders>
               <w:top w:val="nil"/>
               <w:left w:val="nil"/>
@@ -4282,7 +5265,7 @@
         </w:tc>
         <w:tc>
           <w:tcPr>
-            <w:tcW w:w="7076" w:type="dxa"/>
+            <w:tcW w:w="7043" w:type="dxa"/>
             <w:tcBorders>
               <w:top w:val="nil"/>
               <w:left w:val="nil"/>
@@ -4323,7 +5306,7 @@
                 <w:lang w:eastAsia="en-IN" w:bidi="mr-IN"/>
                 <w14:ligatures w14:val="none"/>
               </w:rPr>
-              <w:t xml:space="preserve"> of 58 % and </w:t>
+              <w:t xml:space="preserve"> of 54.00 % and </w:t>
             </w:r>
             <w:proofErr w:type="spellStart"/>
             <w:r>
@@ -4345,7 +5328,7 @@
                 <w:lang w:eastAsia="en-IN" w:bidi="mr-IN"/>
                 <w14:ligatures w14:val="none"/>
               </w:rPr>
-              <w:t xml:space="preserve"> of 41 %.</w:t>
+              <w:t xml:space="preserve"> of 42.00 %.</w:t>
             </w:r>
           </w:p>
         </w:tc>
@@ -4356,7 +5339,7 @@
         </w:trPr>
         <w:tc>
           <w:tcPr>
-            <w:tcW w:w="1656" w:type="dxa"/>
+            <w:tcW w:w="1649" w:type="dxa"/>
             <w:tcBorders>
               <w:top w:val="nil"/>
               <w:left w:val="nil"/>
@@ -4392,7 +5375,7 @@
         </w:tc>
         <w:tc>
           <w:tcPr>
-            <w:tcW w:w="336" w:type="dxa"/>
+            <w:tcW w:w="334" w:type="dxa"/>
             <w:tcBorders>
               <w:top w:val="nil"/>
               <w:left w:val="nil"/>
@@ -4428,7 +5411,7 @@
         </w:tc>
         <w:tc>
           <w:tcPr>
-            <w:tcW w:w="7076" w:type="dxa"/>
+            <w:tcW w:w="7043" w:type="dxa"/>
             <w:tcBorders>
               <w:top w:val="nil"/>
               <w:left w:val="nil"/>
@@ -4591,13 +5574,13 @@
     </w:p>
     <w:tbl>
       <w:tblPr>
-        <w:tblW w:w="9068" w:type="dxa"/>
+        <w:tblW w:w="9026" w:type="dxa"/>
         <w:tblLook w:val="04A0" w:firstRow="1" w:lastRow="0" w:firstColumn="1" w:lastColumn="0" w:noHBand="0" w:noVBand="1"/>
       </w:tblPr>
       <w:tblGrid>
-        <w:gridCol w:w="1656"/>
-        <w:gridCol w:w="336"/>
-        <w:gridCol w:w="7076"/>
+        <w:gridCol w:w="1649"/>
+        <w:gridCol w:w="334"/>
+        <w:gridCol w:w="7043"/>
       </w:tblGrid>
       <w:tr>
         <w:trPr>
@@ -4605,7 +5588,7 @@
         </w:trPr>
         <w:tc>
           <w:tcPr>
-            <w:tcW w:w="1656" w:type="dxa"/>
+            <w:tcW w:w="1649" w:type="dxa"/>
             <w:tcBorders>
               <w:top w:val="nil"/>
               <w:left w:val="nil"/>
@@ -4641,7 +5624,7 @@
         </w:tc>
         <w:tc>
           <w:tcPr>
-            <w:tcW w:w="336" w:type="dxa"/>
+            <w:tcW w:w="334" w:type="dxa"/>
             <w:tcBorders>
               <w:top w:val="nil"/>
               <w:left w:val="nil"/>
@@ -4677,7 +5660,7 @@
         </w:tc>
         <w:tc>
           <w:tcPr>
-            <w:tcW w:w="7076" w:type="dxa"/>
+            <w:tcW w:w="7043" w:type="dxa"/>
             <w:tcBorders>
               <w:top w:val="nil"/>
               <w:left w:val="nil"/>
@@ -4718,7 +5701,7 @@
         </w:trPr>
         <w:tc>
           <w:tcPr>
-            <w:tcW w:w="1656" w:type="dxa"/>
+            <w:tcW w:w="1649" w:type="dxa"/>
             <w:tcBorders>
               <w:top w:val="nil"/>
               <w:left w:val="nil"/>
@@ -4754,7 +5737,7 @@
         </w:tc>
         <w:tc>
           <w:tcPr>
-            <w:tcW w:w="336" w:type="dxa"/>
+            <w:tcW w:w="334" w:type="dxa"/>
             <w:tcBorders>
               <w:top w:val="nil"/>
               <w:left w:val="nil"/>
@@ -4790,7 +5773,7 @@
         </w:tc>
         <w:tc>
           <w:tcPr>
-            <w:tcW w:w="7076" w:type="dxa"/>
+            <w:tcW w:w="7043" w:type="dxa"/>
             <w:tcBorders>
               <w:top w:val="nil"/>
               <w:left w:val="nil"/>
@@ -4831,7 +5814,7 @@
         </w:trPr>
         <w:tc>
           <w:tcPr>
-            <w:tcW w:w="1656" w:type="dxa"/>
+            <w:tcW w:w="1649" w:type="dxa"/>
             <w:tcBorders>
               <w:top w:val="nil"/>
               <w:left w:val="nil"/>
@@ -4867,7 +5850,7 @@
         </w:tc>
         <w:tc>
           <w:tcPr>
-            <w:tcW w:w="336" w:type="dxa"/>
+            <w:tcW w:w="334" w:type="dxa"/>
             <w:tcBorders>
               <w:top w:val="nil"/>
               <w:left w:val="nil"/>
@@ -4903,7 +5886,7 @@
         </w:tc>
         <w:tc>
           <w:tcPr>
-            <w:tcW w:w="7076" w:type="dxa"/>
+            <w:tcW w:w="7043" w:type="dxa"/>
             <w:tcBorders>
               <w:top w:val="nil"/>
               <w:left w:val="nil"/>
@@ -4944,7 +5927,7 @@
         </w:trPr>
         <w:tc>
           <w:tcPr>
-            <w:tcW w:w="1656" w:type="dxa"/>
+            <w:tcW w:w="1649" w:type="dxa"/>
             <w:tcBorders>
               <w:top w:val="nil"/>
               <w:left w:val="nil"/>
@@ -4980,7 +5963,7 @@
         </w:tc>
         <w:tc>
           <w:tcPr>
-            <w:tcW w:w="336" w:type="dxa"/>
+            <w:tcW w:w="334" w:type="dxa"/>
             <w:tcBorders>
               <w:top w:val="nil"/>
               <w:left w:val="nil"/>
@@ -5016,7 +5999,7 @@
         </w:tc>
         <w:tc>
           <w:tcPr>
-            <w:tcW w:w="7076" w:type="dxa"/>
+            <w:tcW w:w="7043" w:type="dxa"/>
             <w:tcBorders>
               <w:top w:val="nil"/>
               <w:left w:val="nil"/>
@@ -5057,7 +6040,7 @@
         </w:trPr>
         <w:tc>
           <w:tcPr>
-            <w:tcW w:w="1656" w:type="dxa"/>
+            <w:tcW w:w="1649" w:type="dxa"/>
             <w:tcBorders>
               <w:top w:val="nil"/>
               <w:left w:val="nil"/>
@@ -5093,7 +6076,7 @@
         </w:tc>
         <w:tc>
           <w:tcPr>
-            <w:tcW w:w="336" w:type="dxa"/>
+            <w:tcW w:w="334" w:type="dxa"/>
             <w:tcBorders>
               <w:top w:val="nil"/>
               <w:left w:val="nil"/>
@@ -5129,7 +6112,7 @@
         </w:tc>
         <w:tc>
           <w:tcPr>
-            <w:tcW w:w="7076" w:type="dxa"/>
+            <w:tcW w:w="7043" w:type="dxa"/>
             <w:tcBorders>
               <w:top w:val="nil"/>
               <w:left w:val="nil"/>
@@ -5170,7 +6153,7 @@
         </w:trPr>
         <w:tc>
           <w:tcPr>
-            <w:tcW w:w="1656" w:type="dxa"/>
+            <w:tcW w:w="1649" w:type="dxa"/>
             <w:tcBorders>
               <w:top w:val="nil"/>
               <w:left w:val="nil"/>
@@ -5206,7 +6189,7 @@
         </w:tc>
         <w:tc>
           <w:tcPr>
-            <w:tcW w:w="336" w:type="dxa"/>
+            <w:tcW w:w="334" w:type="dxa"/>
             <w:tcBorders>
               <w:top w:val="nil"/>
               <w:left w:val="nil"/>
@@ -5242,7 +6225,7 @@
         </w:tc>
         <w:tc>
           <w:tcPr>
-            <w:tcW w:w="7076" w:type="dxa"/>
+            <w:tcW w:w="7043" w:type="dxa"/>
             <w:tcBorders>
               <w:top w:val="nil"/>
               <w:left w:val="nil"/>
@@ -5283,7 +6266,7 @@
         </w:trPr>
         <w:tc>
           <w:tcPr>
-            <w:tcW w:w="1656" w:type="dxa"/>
+            <w:tcW w:w="1649" w:type="dxa"/>
             <w:tcBorders>
               <w:top w:val="nil"/>
               <w:left w:val="nil"/>
@@ -5319,7 +6302,7 @@
         </w:tc>
         <w:tc>
           <w:tcPr>
-            <w:tcW w:w="336" w:type="dxa"/>
+            <w:tcW w:w="334" w:type="dxa"/>
             <w:tcBorders>
               <w:top w:val="nil"/>
               <w:left w:val="nil"/>
@@ -5355,7 +6338,7 @@
         </w:tc>
         <w:tc>
           <w:tcPr>
-            <w:tcW w:w="7076" w:type="dxa"/>
+            <w:tcW w:w="7043" w:type="dxa"/>
             <w:tcBorders>
               <w:top w:val="nil"/>
               <w:left w:val="nil"/>
@@ -5396,7 +6379,7 @@
                 <w:lang w:eastAsia="en-IN" w:bidi="mr-IN"/>
                 <w14:ligatures w14:val="none"/>
               </w:rPr>
-              <w:t xml:space="preserve"> of 79% and </w:t>
+              <w:t xml:space="preserve"> of 66.82% and </w:t>
             </w:r>
             <w:proofErr w:type="spellStart"/>
             <w:r>
@@ -5418,7 +6401,7 @@
                 <w:lang w:eastAsia="en-IN" w:bidi="mr-IN"/>
                 <w14:ligatures w14:val="none"/>
               </w:rPr>
-              <w:t xml:space="preserve"> of 66 %.</w:t>
+              <w:t xml:space="preserve"> of 63 %.</w:t>
             </w:r>
           </w:p>
         </w:tc>
@@ -5429,7 +6412,7 @@
         </w:trPr>
         <w:tc>
           <w:tcPr>
-            <w:tcW w:w="1656" w:type="dxa"/>
+            <w:tcW w:w="1649" w:type="dxa"/>
             <w:tcBorders>
               <w:top w:val="nil"/>
               <w:left w:val="nil"/>
@@ -5465,7 +6448,7 @@
         </w:tc>
         <w:tc>
           <w:tcPr>
-            <w:tcW w:w="336" w:type="dxa"/>
+            <w:tcW w:w="334" w:type="dxa"/>
             <w:tcBorders>
               <w:top w:val="nil"/>
               <w:left w:val="nil"/>
@@ -5501,7 +6484,7 @@
         </w:tc>
         <w:tc>
           <w:tcPr>
-            <w:tcW w:w="7076" w:type="dxa"/>
+            <w:tcW w:w="7043" w:type="dxa"/>
             <w:tcBorders>
               <w:top w:val="nil"/>
               <w:left w:val="nil"/>
@@ -5593,18 +6576,19 @@
         <w:spacing w:after="240"/>
       </w:pPr>
       <w:r>
+        <w:lastRenderedPageBreak/>
         <w:t>Sixth Model: LSTM Model</w:t>
       </w:r>
     </w:p>
     <w:tbl>
       <w:tblPr>
-        <w:tblW w:w="9068" w:type="dxa"/>
+        <w:tblW w:w="9026" w:type="dxa"/>
         <w:tblLook w:val="04A0" w:firstRow="1" w:lastRow="0" w:firstColumn="1" w:lastColumn="0" w:noHBand="0" w:noVBand="1"/>
       </w:tblPr>
       <w:tblGrid>
-        <w:gridCol w:w="1656"/>
-        <w:gridCol w:w="336"/>
-        <w:gridCol w:w="7076"/>
+        <w:gridCol w:w="1649"/>
+        <w:gridCol w:w="334"/>
+        <w:gridCol w:w="7043"/>
       </w:tblGrid>
       <w:tr>
         <w:trPr>
@@ -5612,7 +6596,7 @@
         </w:trPr>
         <w:tc>
           <w:tcPr>
-            <w:tcW w:w="1656" w:type="dxa"/>
+            <w:tcW w:w="1649" w:type="dxa"/>
             <w:tcBorders>
               <w:top w:val="nil"/>
               <w:left w:val="nil"/>
@@ -5648,7 +6632,7 @@
         </w:tc>
         <w:tc>
           <w:tcPr>
-            <w:tcW w:w="336" w:type="dxa"/>
+            <w:tcW w:w="334" w:type="dxa"/>
             <w:tcBorders>
               <w:top w:val="nil"/>
               <w:left w:val="nil"/>
@@ -5684,7 +6668,7 @@
         </w:tc>
         <w:tc>
           <w:tcPr>
-            <w:tcW w:w="7076" w:type="dxa"/>
+            <w:tcW w:w="7043" w:type="dxa"/>
             <w:tcBorders>
               <w:top w:val="nil"/>
               <w:left w:val="nil"/>
@@ -5725,7 +6709,7 @@
         </w:trPr>
         <w:tc>
           <w:tcPr>
-            <w:tcW w:w="1656" w:type="dxa"/>
+            <w:tcW w:w="1649" w:type="dxa"/>
             <w:tcBorders>
               <w:top w:val="nil"/>
               <w:left w:val="nil"/>
@@ -5761,7 +6745,7 @@
         </w:tc>
         <w:tc>
           <w:tcPr>
-            <w:tcW w:w="336" w:type="dxa"/>
+            <w:tcW w:w="334" w:type="dxa"/>
             <w:tcBorders>
               <w:top w:val="nil"/>
               <w:left w:val="nil"/>
@@ -5797,7 +6781,7 @@
         </w:tc>
         <w:tc>
           <w:tcPr>
-            <w:tcW w:w="7076" w:type="dxa"/>
+            <w:tcW w:w="7043" w:type="dxa"/>
             <w:tcBorders>
               <w:top w:val="nil"/>
               <w:left w:val="nil"/>
@@ -5838,7 +6822,7 @@
         </w:trPr>
         <w:tc>
           <w:tcPr>
-            <w:tcW w:w="1656" w:type="dxa"/>
+            <w:tcW w:w="1649" w:type="dxa"/>
             <w:tcBorders>
               <w:top w:val="nil"/>
               <w:left w:val="nil"/>
@@ -5874,7 +6858,7 @@
         </w:tc>
         <w:tc>
           <w:tcPr>
-            <w:tcW w:w="336" w:type="dxa"/>
+            <w:tcW w:w="334" w:type="dxa"/>
             <w:tcBorders>
               <w:top w:val="nil"/>
               <w:left w:val="nil"/>
@@ -5910,7 +6894,7 @@
         </w:tc>
         <w:tc>
           <w:tcPr>
-            <w:tcW w:w="7076" w:type="dxa"/>
+            <w:tcW w:w="7043" w:type="dxa"/>
             <w:tcBorders>
               <w:top w:val="nil"/>
               <w:left w:val="nil"/>
@@ -5951,7 +6935,7 @@
         </w:trPr>
         <w:tc>
           <w:tcPr>
-            <w:tcW w:w="1656" w:type="dxa"/>
+            <w:tcW w:w="1649" w:type="dxa"/>
             <w:tcBorders>
               <w:top w:val="nil"/>
               <w:left w:val="nil"/>
@@ -5987,7 +6971,7 @@
         </w:tc>
         <w:tc>
           <w:tcPr>
-            <w:tcW w:w="336" w:type="dxa"/>
+            <w:tcW w:w="334" w:type="dxa"/>
             <w:tcBorders>
               <w:top w:val="nil"/>
               <w:left w:val="nil"/>
@@ -6023,7 +7007,7 @@
         </w:tc>
         <w:tc>
           <w:tcPr>
-            <w:tcW w:w="7076" w:type="dxa"/>
+            <w:tcW w:w="7043" w:type="dxa"/>
             <w:tcBorders>
               <w:top w:val="nil"/>
               <w:left w:val="nil"/>
@@ -6064,7 +7048,7 @@
         </w:trPr>
         <w:tc>
           <w:tcPr>
-            <w:tcW w:w="1656" w:type="dxa"/>
+            <w:tcW w:w="1649" w:type="dxa"/>
             <w:tcBorders>
               <w:top w:val="nil"/>
               <w:left w:val="nil"/>
@@ -6100,7 +7084,7 @@
         </w:tc>
         <w:tc>
           <w:tcPr>
-            <w:tcW w:w="336" w:type="dxa"/>
+            <w:tcW w:w="334" w:type="dxa"/>
             <w:tcBorders>
               <w:top w:val="nil"/>
               <w:left w:val="nil"/>
@@ -6136,7 +7120,7 @@
         </w:tc>
         <w:tc>
           <w:tcPr>
-            <w:tcW w:w="7076" w:type="dxa"/>
+            <w:tcW w:w="7043" w:type="dxa"/>
             <w:tcBorders>
               <w:top w:val="nil"/>
               <w:left w:val="nil"/>
@@ -6177,7 +7161,7 @@
         </w:trPr>
         <w:tc>
           <w:tcPr>
-            <w:tcW w:w="1656" w:type="dxa"/>
+            <w:tcW w:w="1649" w:type="dxa"/>
             <w:tcBorders>
               <w:top w:val="nil"/>
               <w:left w:val="nil"/>
@@ -6213,7 +7197,7 @@
         </w:tc>
         <w:tc>
           <w:tcPr>
-            <w:tcW w:w="336" w:type="dxa"/>
+            <w:tcW w:w="334" w:type="dxa"/>
             <w:tcBorders>
               <w:top w:val="nil"/>
               <w:left w:val="nil"/>
@@ -6249,7 +7233,7 @@
         </w:tc>
         <w:tc>
           <w:tcPr>
-            <w:tcW w:w="7076" w:type="dxa"/>
+            <w:tcW w:w="7043" w:type="dxa"/>
             <w:tcBorders>
               <w:top w:val="nil"/>
               <w:left w:val="nil"/>
@@ -6290,7 +7274,7 @@
         </w:trPr>
         <w:tc>
           <w:tcPr>
-            <w:tcW w:w="1656" w:type="dxa"/>
+            <w:tcW w:w="1649" w:type="dxa"/>
             <w:tcBorders>
               <w:top w:val="nil"/>
               <w:left w:val="nil"/>
@@ -6326,7 +7310,7 @@
         </w:tc>
         <w:tc>
           <w:tcPr>
-            <w:tcW w:w="336" w:type="dxa"/>
+            <w:tcW w:w="334" w:type="dxa"/>
             <w:tcBorders>
               <w:top w:val="nil"/>
               <w:left w:val="nil"/>
@@ -6362,7 +7346,7 @@
         </w:tc>
         <w:tc>
           <w:tcPr>
-            <w:tcW w:w="7076" w:type="dxa"/>
+            <w:tcW w:w="7043" w:type="dxa"/>
             <w:tcBorders>
               <w:top w:val="nil"/>
               <w:left w:val="nil"/>
@@ -6403,7 +7387,7 @@
                 <w:lang w:eastAsia="en-IN" w:bidi="mr-IN"/>
                 <w14:ligatures w14:val="none"/>
               </w:rPr>
-              <w:t xml:space="preserve"> of 91% and </w:t>
+              <w:t xml:space="preserve"> of 93.06% and </w:t>
             </w:r>
             <w:proofErr w:type="spellStart"/>
             <w:r>
@@ -6425,7 +7409,7 @@
                 <w:lang w:eastAsia="en-IN" w:bidi="mr-IN"/>
                 <w14:ligatures w14:val="none"/>
               </w:rPr>
-              <w:t xml:space="preserve"> of 74 %.</w:t>
+              <w:t xml:space="preserve"> of 75.00 %.</w:t>
             </w:r>
           </w:p>
         </w:tc>
@@ -6436,7 +7420,7 @@
         </w:trPr>
         <w:tc>
           <w:tcPr>
-            <w:tcW w:w="1656" w:type="dxa"/>
+            <w:tcW w:w="1649" w:type="dxa"/>
             <w:tcBorders>
               <w:top w:val="nil"/>
               <w:left w:val="nil"/>
@@ -6472,7 +7456,7 @@
         </w:tc>
         <w:tc>
           <w:tcPr>
-            <w:tcW w:w="336" w:type="dxa"/>
+            <w:tcW w:w="334" w:type="dxa"/>
             <w:tcBorders>
               <w:top w:val="nil"/>
               <w:left w:val="nil"/>
@@ -6508,7 +7492,7 @@
         </w:tc>
         <w:tc>
           <w:tcPr>
-            <w:tcW w:w="7076" w:type="dxa"/>
+            <w:tcW w:w="7043" w:type="dxa"/>
             <w:tcBorders>
               <w:top w:val="nil"/>
               <w:left w:val="nil"/>
@@ -6555,19 +7539,18 @@
         <w:spacing w:after="240"/>
       </w:pPr>
       <w:r>
-        <w:lastRenderedPageBreak/>
         <w:t>Seventh Model: with CNN-LSTM</w:t>
       </w:r>
     </w:p>
     <w:tbl>
       <w:tblPr>
-        <w:tblW w:w="9068" w:type="dxa"/>
+        <w:tblW w:w="9026" w:type="dxa"/>
         <w:tblLook w:val="04A0" w:firstRow="1" w:lastRow="0" w:firstColumn="1" w:lastColumn="0" w:noHBand="0" w:noVBand="1"/>
       </w:tblPr>
       <w:tblGrid>
-        <w:gridCol w:w="1656"/>
-        <w:gridCol w:w="336"/>
-        <w:gridCol w:w="7076"/>
+        <w:gridCol w:w="1649"/>
+        <w:gridCol w:w="334"/>
+        <w:gridCol w:w="7043"/>
       </w:tblGrid>
       <w:tr>
         <w:trPr>
@@ -6575,7 +7558,7 @@
         </w:trPr>
         <w:tc>
           <w:tcPr>
-            <w:tcW w:w="1656" w:type="dxa"/>
+            <w:tcW w:w="1649" w:type="dxa"/>
             <w:tcBorders>
               <w:top w:val="nil"/>
               <w:left w:val="nil"/>
@@ -6611,7 +7594,7 @@
         </w:tc>
         <w:tc>
           <w:tcPr>
-            <w:tcW w:w="336" w:type="dxa"/>
+            <w:tcW w:w="334" w:type="dxa"/>
             <w:tcBorders>
               <w:top w:val="nil"/>
               <w:left w:val="nil"/>
@@ -6647,7 +7630,7 @@
         </w:tc>
         <w:tc>
           <w:tcPr>
-            <w:tcW w:w="7076" w:type="dxa"/>
+            <w:tcW w:w="7043" w:type="dxa"/>
             <w:tcBorders>
               <w:top w:val="nil"/>
               <w:left w:val="nil"/>
@@ -6688,7 +7671,7 @@
         </w:trPr>
         <w:tc>
           <w:tcPr>
-            <w:tcW w:w="1656" w:type="dxa"/>
+            <w:tcW w:w="1649" w:type="dxa"/>
             <w:tcBorders>
               <w:top w:val="nil"/>
               <w:left w:val="nil"/>
@@ -6724,7 +7707,7 @@
         </w:tc>
         <w:tc>
           <w:tcPr>
-            <w:tcW w:w="336" w:type="dxa"/>
+            <w:tcW w:w="334" w:type="dxa"/>
             <w:tcBorders>
               <w:top w:val="nil"/>
               <w:left w:val="nil"/>
@@ -6760,7 +7743,7 @@
         </w:tc>
         <w:tc>
           <w:tcPr>
-            <w:tcW w:w="7076" w:type="dxa"/>
+            <w:tcW w:w="7043" w:type="dxa"/>
             <w:tcBorders>
               <w:top w:val="nil"/>
               <w:left w:val="nil"/>
@@ -6801,7 +7784,7 @@
         </w:trPr>
         <w:tc>
           <w:tcPr>
-            <w:tcW w:w="1656" w:type="dxa"/>
+            <w:tcW w:w="1649" w:type="dxa"/>
             <w:tcBorders>
               <w:top w:val="nil"/>
               <w:left w:val="nil"/>
@@ -6837,7 +7820,7 @@
         </w:tc>
         <w:tc>
           <w:tcPr>
-            <w:tcW w:w="336" w:type="dxa"/>
+            <w:tcW w:w="334" w:type="dxa"/>
             <w:tcBorders>
               <w:top w:val="nil"/>
               <w:left w:val="nil"/>
@@ -6873,7 +7856,7 @@
         </w:tc>
         <w:tc>
           <w:tcPr>
-            <w:tcW w:w="7076" w:type="dxa"/>
+            <w:tcW w:w="7043" w:type="dxa"/>
             <w:tcBorders>
               <w:top w:val="nil"/>
               <w:left w:val="nil"/>
@@ -6914,7 +7897,7 @@
         </w:trPr>
         <w:tc>
           <w:tcPr>
-            <w:tcW w:w="1656" w:type="dxa"/>
+            <w:tcW w:w="1649" w:type="dxa"/>
             <w:tcBorders>
               <w:top w:val="nil"/>
               <w:left w:val="nil"/>
@@ -6950,7 +7933,7 @@
         </w:tc>
         <w:tc>
           <w:tcPr>
-            <w:tcW w:w="336" w:type="dxa"/>
+            <w:tcW w:w="334" w:type="dxa"/>
             <w:tcBorders>
               <w:top w:val="nil"/>
               <w:left w:val="nil"/>
@@ -6986,7 +7969,7 @@
         </w:tc>
         <w:tc>
           <w:tcPr>
-            <w:tcW w:w="7076" w:type="dxa"/>
+            <w:tcW w:w="7043" w:type="dxa"/>
             <w:tcBorders>
               <w:top w:val="nil"/>
               <w:left w:val="nil"/>
@@ -7027,7 +8010,7 @@
         </w:trPr>
         <w:tc>
           <w:tcPr>
-            <w:tcW w:w="1656" w:type="dxa"/>
+            <w:tcW w:w="1649" w:type="dxa"/>
             <w:tcBorders>
               <w:top w:val="nil"/>
               <w:left w:val="nil"/>
@@ -7063,7 +8046,7 @@
         </w:tc>
         <w:tc>
           <w:tcPr>
-            <w:tcW w:w="336" w:type="dxa"/>
+            <w:tcW w:w="334" w:type="dxa"/>
             <w:tcBorders>
               <w:top w:val="nil"/>
               <w:left w:val="nil"/>
@@ -7099,7 +8082,7 @@
         </w:tc>
         <w:tc>
           <w:tcPr>
-            <w:tcW w:w="7076" w:type="dxa"/>
+            <w:tcW w:w="7043" w:type="dxa"/>
             <w:tcBorders>
               <w:top w:val="nil"/>
               <w:left w:val="nil"/>
@@ -7140,7 +8123,7 @@
         </w:trPr>
         <w:tc>
           <w:tcPr>
-            <w:tcW w:w="1656" w:type="dxa"/>
+            <w:tcW w:w="1649" w:type="dxa"/>
             <w:tcBorders>
               <w:top w:val="nil"/>
               <w:left w:val="nil"/>
@@ -7176,7 +8159,7 @@
         </w:tc>
         <w:tc>
           <w:tcPr>
-            <w:tcW w:w="336" w:type="dxa"/>
+            <w:tcW w:w="334" w:type="dxa"/>
             <w:tcBorders>
               <w:top w:val="nil"/>
               <w:left w:val="nil"/>
@@ -7212,7 +8195,7 @@
         </w:tc>
         <w:tc>
           <w:tcPr>
-            <w:tcW w:w="7076" w:type="dxa"/>
+            <w:tcW w:w="7043" w:type="dxa"/>
             <w:tcBorders>
               <w:top w:val="nil"/>
               <w:left w:val="nil"/>
@@ -7253,7 +8236,7 @@
         </w:trPr>
         <w:tc>
           <w:tcPr>
-            <w:tcW w:w="1656" w:type="dxa"/>
+            <w:tcW w:w="1649" w:type="dxa"/>
             <w:tcBorders>
               <w:top w:val="nil"/>
               <w:left w:val="nil"/>
@@ -7289,7 +8272,7 @@
         </w:tc>
         <w:tc>
           <w:tcPr>
-            <w:tcW w:w="336" w:type="dxa"/>
+            <w:tcW w:w="334" w:type="dxa"/>
             <w:tcBorders>
               <w:top w:val="nil"/>
               <w:left w:val="nil"/>
@@ -7325,7 +8308,7 @@
         </w:tc>
         <w:tc>
           <w:tcPr>
-            <w:tcW w:w="7076" w:type="dxa"/>
+            <w:tcW w:w="7043" w:type="dxa"/>
             <w:tcBorders>
               <w:top w:val="nil"/>
               <w:left w:val="nil"/>
@@ -7366,7 +8349,7 @@
                 <w:lang w:eastAsia="en-IN" w:bidi="mr-IN"/>
                 <w14:ligatures w14:val="none"/>
               </w:rPr>
-              <w:t xml:space="preserve"> of 85% and </w:t>
+              <w:t xml:space="preserve"> of 84.62% and </w:t>
             </w:r>
             <w:proofErr w:type="spellStart"/>
             <w:r>
@@ -7388,7 +8371,7 @@
                 <w:lang w:eastAsia="en-IN" w:bidi="mr-IN"/>
                 <w14:ligatures w14:val="none"/>
               </w:rPr>
-              <w:t xml:space="preserve"> of 80%.</w:t>
+              <w:t xml:space="preserve"> of 69%.</w:t>
             </w:r>
           </w:p>
         </w:tc>
@@ -7399,7 +8382,7 @@
         </w:trPr>
         <w:tc>
           <w:tcPr>
-            <w:tcW w:w="1656" w:type="dxa"/>
+            <w:tcW w:w="1649" w:type="dxa"/>
             <w:tcBorders>
               <w:top w:val="nil"/>
               <w:left w:val="nil"/>
@@ -7435,7 +8418,7 @@
         </w:tc>
         <w:tc>
           <w:tcPr>
-            <w:tcW w:w="336" w:type="dxa"/>
+            <w:tcW w:w="334" w:type="dxa"/>
             <w:tcBorders>
               <w:top w:val="nil"/>
               <w:left w:val="nil"/>
@@ -7471,7 +8454,7 @@
         </w:tc>
         <w:tc>
           <w:tcPr>
-            <w:tcW w:w="7076" w:type="dxa"/>
+            <w:tcW w:w="7043" w:type="dxa"/>
             <w:tcBorders>
               <w:top w:val="nil"/>
               <w:left w:val="nil"/>
@@ -7613,13 +8596,13 @@
     </w:p>
     <w:tbl>
       <w:tblPr>
-        <w:tblW w:w="9068" w:type="dxa"/>
+        <w:tblW w:w="9026" w:type="dxa"/>
         <w:tblLook w:val="04A0" w:firstRow="1" w:lastRow="0" w:firstColumn="1" w:lastColumn="0" w:noHBand="0" w:noVBand="1"/>
       </w:tblPr>
       <w:tblGrid>
-        <w:gridCol w:w="1656"/>
-        <w:gridCol w:w="336"/>
-        <w:gridCol w:w="7076"/>
+        <w:gridCol w:w="1649"/>
+        <w:gridCol w:w="334"/>
+        <w:gridCol w:w="7043"/>
       </w:tblGrid>
       <w:tr>
         <w:trPr>
@@ -7627,7 +8610,7 @@
         </w:trPr>
         <w:tc>
           <w:tcPr>
-            <w:tcW w:w="1656" w:type="dxa"/>
+            <w:tcW w:w="1649" w:type="dxa"/>
             <w:tcBorders>
               <w:top w:val="nil"/>
               <w:left w:val="nil"/>
@@ -7663,7 +8646,7 @@
         </w:tc>
         <w:tc>
           <w:tcPr>
-            <w:tcW w:w="336" w:type="dxa"/>
+            <w:tcW w:w="334" w:type="dxa"/>
             <w:tcBorders>
               <w:top w:val="nil"/>
               <w:left w:val="nil"/>
@@ -7699,7 +8682,7 @@
         </w:tc>
         <w:tc>
           <w:tcPr>
-            <w:tcW w:w="7076" w:type="dxa"/>
+            <w:tcW w:w="7043" w:type="dxa"/>
             <w:tcBorders>
               <w:top w:val="nil"/>
               <w:left w:val="nil"/>
@@ -7740,7 +8723,7 @@
         </w:trPr>
         <w:tc>
           <w:tcPr>
-            <w:tcW w:w="1656" w:type="dxa"/>
+            <w:tcW w:w="1649" w:type="dxa"/>
             <w:tcBorders>
               <w:top w:val="nil"/>
               <w:left w:val="nil"/>
@@ -7776,7 +8759,7 @@
         </w:tc>
         <w:tc>
           <w:tcPr>
-            <w:tcW w:w="336" w:type="dxa"/>
+            <w:tcW w:w="334" w:type="dxa"/>
             <w:tcBorders>
               <w:top w:val="nil"/>
               <w:left w:val="nil"/>
@@ -7812,7 +8795,7 @@
         </w:tc>
         <w:tc>
           <w:tcPr>
-            <w:tcW w:w="7076" w:type="dxa"/>
+            <w:tcW w:w="7043" w:type="dxa"/>
             <w:tcBorders>
               <w:top w:val="nil"/>
               <w:left w:val="nil"/>
@@ -7853,7 +8836,7 @@
         </w:trPr>
         <w:tc>
           <w:tcPr>
-            <w:tcW w:w="1656" w:type="dxa"/>
+            <w:tcW w:w="1649" w:type="dxa"/>
             <w:tcBorders>
               <w:top w:val="nil"/>
               <w:left w:val="nil"/>
@@ -7889,7 +8872,7 @@
         </w:tc>
         <w:tc>
           <w:tcPr>
-            <w:tcW w:w="336" w:type="dxa"/>
+            <w:tcW w:w="334" w:type="dxa"/>
             <w:tcBorders>
               <w:top w:val="nil"/>
               <w:left w:val="nil"/>
@@ -7925,7 +8908,7 @@
         </w:tc>
         <w:tc>
           <w:tcPr>
-            <w:tcW w:w="7076" w:type="dxa"/>
+            <w:tcW w:w="7043" w:type="dxa"/>
             <w:tcBorders>
               <w:top w:val="nil"/>
               <w:left w:val="nil"/>
@@ -7966,7 +8949,7 @@
         </w:trPr>
         <w:tc>
           <w:tcPr>
-            <w:tcW w:w="1656" w:type="dxa"/>
+            <w:tcW w:w="1649" w:type="dxa"/>
             <w:tcBorders>
               <w:top w:val="nil"/>
               <w:left w:val="nil"/>
@@ -8002,7 +8985,7 @@
         </w:tc>
         <w:tc>
           <w:tcPr>
-            <w:tcW w:w="336" w:type="dxa"/>
+            <w:tcW w:w="334" w:type="dxa"/>
             <w:tcBorders>
               <w:top w:val="nil"/>
               <w:left w:val="nil"/>
@@ -8038,7 +9021,7 @@
         </w:tc>
         <w:tc>
           <w:tcPr>
-            <w:tcW w:w="7076" w:type="dxa"/>
+            <w:tcW w:w="7043" w:type="dxa"/>
             <w:tcBorders>
               <w:top w:val="nil"/>
               <w:left w:val="nil"/>
@@ -8079,7 +9062,7 @@
         </w:trPr>
         <w:tc>
           <w:tcPr>
-            <w:tcW w:w="1656" w:type="dxa"/>
+            <w:tcW w:w="1649" w:type="dxa"/>
             <w:tcBorders>
               <w:top w:val="nil"/>
               <w:left w:val="nil"/>
@@ -8115,7 +9098,7 @@
         </w:tc>
         <w:tc>
           <w:tcPr>
-            <w:tcW w:w="336" w:type="dxa"/>
+            <w:tcW w:w="334" w:type="dxa"/>
             <w:tcBorders>
               <w:top w:val="nil"/>
               <w:left w:val="nil"/>
@@ -8151,7 +9134,7 @@
         </w:tc>
         <w:tc>
           <w:tcPr>
-            <w:tcW w:w="7076" w:type="dxa"/>
+            <w:tcW w:w="7043" w:type="dxa"/>
             <w:tcBorders>
               <w:top w:val="nil"/>
               <w:left w:val="nil"/>
@@ -8192,7 +9175,7 @@
         </w:trPr>
         <w:tc>
           <w:tcPr>
-            <w:tcW w:w="1656" w:type="dxa"/>
+            <w:tcW w:w="1649" w:type="dxa"/>
             <w:tcBorders>
               <w:top w:val="nil"/>
               <w:left w:val="nil"/>
@@ -8228,7 +9211,7 @@
         </w:tc>
         <w:tc>
           <w:tcPr>
-            <w:tcW w:w="336" w:type="dxa"/>
+            <w:tcW w:w="334" w:type="dxa"/>
             <w:tcBorders>
               <w:top w:val="nil"/>
               <w:left w:val="nil"/>
@@ -8264,7 +9247,7 @@
         </w:tc>
         <w:tc>
           <w:tcPr>
-            <w:tcW w:w="7076" w:type="dxa"/>
+            <w:tcW w:w="7043" w:type="dxa"/>
             <w:tcBorders>
               <w:top w:val="nil"/>
               <w:left w:val="nil"/>
@@ -8305,7 +9288,7 @@
         </w:trPr>
         <w:tc>
           <w:tcPr>
-            <w:tcW w:w="1656" w:type="dxa"/>
+            <w:tcW w:w="1649" w:type="dxa"/>
             <w:tcBorders>
               <w:top w:val="nil"/>
               <w:left w:val="nil"/>
@@ -8341,7 +9324,7 @@
         </w:tc>
         <w:tc>
           <w:tcPr>
-            <w:tcW w:w="336" w:type="dxa"/>
+            <w:tcW w:w="334" w:type="dxa"/>
             <w:tcBorders>
               <w:top w:val="nil"/>
               <w:left w:val="nil"/>
@@ -8377,7 +9360,7 @@
         </w:tc>
         <w:tc>
           <w:tcPr>
-            <w:tcW w:w="7076" w:type="dxa"/>
+            <w:tcW w:w="7043" w:type="dxa"/>
             <w:tcBorders>
               <w:top w:val="nil"/>
               <w:left w:val="nil"/>
@@ -8418,7 +9401,7 @@
                 <w:lang w:eastAsia="en-IN" w:bidi="mr-IN"/>
                 <w14:ligatures w14:val="none"/>
               </w:rPr>
-              <w:t xml:space="preserve"> of 90% and </w:t>
+              <w:t xml:space="preserve"> of 94.12% and </w:t>
             </w:r>
             <w:proofErr w:type="spellStart"/>
             <w:r>
@@ -8440,7 +9423,7 @@
                 <w:lang w:eastAsia="en-IN" w:bidi="mr-IN"/>
                 <w14:ligatures w14:val="none"/>
               </w:rPr>
-              <w:t xml:space="preserve"> of 79%.</w:t>
+              <w:t xml:space="preserve"> of 89.00%.</w:t>
             </w:r>
           </w:p>
         </w:tc>
@@ -8451,7 +9434,7 @@
         </w:trPr>
         <w:tc>
           <w:tcPr>
-            <w:tcW w:w="1656" w:type="dxa"/>
+            <w:tcW w:w="1649" w:type="dxa"/>
             <w:tcBorders>
               <w:top w:val="nil"/>
               <w:left w:val="nil"/>
@@ -8487,7 +9470,7 @@
         </w:tc>
         <w:tc>
           <w:tcPr>
-            <w:tcW w:w="336" w:type="dxa"/>
+            <w:tcW w:w="334" w:type="dxa"/>
             <w:tcBorders>
               <w:top w:val="nil"/>
               <w:left w:val="nil"/>
@@ -8523,7 +9506,7 @@
         </w:tc>
         <w:tc>
           <w:tcPr>
-            <w:tcW w:w="7076" w:type="dxa"/>
+            <w:tcW w:w="7043" w:type="dxa"/>
             <w:tcBorders>
               <w:top w:val="nil"/>
               <w:left w:val="nil"/>
@@ -8643,13 +9626,13 @@
     </w:p>
     <w:tbl>
       <w:tblPr>
-        <w:tblW w:w="9068" w:type="dxa"/>
+        <w:tblW w:w="9026" w:type="dxa"/>
         <w:tblLook w:val="04A0" w:firstRow="1" w:lastRow="0" w:firstColumn="1" w:lastColumn="0" w:noHBand="0" w:noVBand="1"/>
       </w:tblPr>
       <w:tblGrid>
-        <w:gridCol w:w="1656"/>
-        <w:gridCol w:w="336"/>
-        <w:gridCol w:w="7076"/>
+        <w:gridCol w:w="1649"/>
+        <w:gridCol w:w="334"/>
+        <w:gridCol w:w="7043"/>
       </w:tblGrid>
       <w:tr>
         <w:trPr>
@@ -8657,7 +9640,7 @@
         </w:trPr>
         <w:tc>
           <w:tcPr>
-            <w:tcW w:w="1656" w:type="dxa"/>
+            <w:tcW w:w="1649" w:type="dxa"/>
             <w:tcBorders>
               <w:top w:val="nil"/>
               <w:left w:val="nil"/>
@@ -8693,7 +9676,7 @@
         </w:tc>
         <w:tc>
           <w:tcPr>
-            <w:tcW w:w="336" w:type="dxa"/>
+            <w:tcW w:w="334" w:type="dxa"/>
             <w:tcBorders>
               <w:top w:val="nil"/>
               <w:left w:val="nil"/>
@@ -8729,7 +9712,7 @@
         </w:tc>
         <w:tc>
           <w:tcPr>
-            <w:tcW w:w="7076" w:type="dxa"/>
+            <w:tcW w:w="7043" w:type="dxa"/>
             <w:tcBorders>
               <w:top w:val="nil"/>
               <w:left w:val="nil"/>
@@ -8770,7 +9753,7 @@
         </w:trPr>
         <w:tc>
           <w:tcPr>
-            <w:tcW w:w="1656" w:type="dxa"/>
+            <w:tcW w:w="1649" w:type="dxa"/>
             <w:tcBorders>
               <w:top w:val="nil"/>
               <w:left w:val="nil"/>
@@ -8806,7 +9789,7 @@
         </w:tc>
         <w:tc>
           <w:tcPr>
-            <w:tcW w:w="336" w:type="dxa"/>
+            <w:tcW w:w="334" w:type="dxa"/>
             <w:tcBorders>
               <w:top w:val="nil"/>
               <w:left w:val="nil"/>
@@ -8842,7 +9825,7 @@
         </w:tc>
         <w:tc>
           <w:tcPr>
-            <w:tcW w:w="7076" w:type="dxa"/>
+            <w:tcW w:w="7043" w:type="dxa"/>
             <w:tcBorders>
               <w:top w:val="nil"/>
               <w:left w:val="nil"/>
@@ -8883,7 +9866,7 @@
         </w:trPr>
         <w:tc>
           <w:tcPr>
-            <w:tcW w:w="1656" w:type="dxa"/>
+            <w:tcW w:w="1649" w:type="dxa"/>
             <w:tcBorders>
               <w:top w:val="nil"/>
               <w:left w:val="nil"/>
@@ -8919,7 +9902,7 @@
         </w:tc>
         <w:tc>
           <w:tcPr>
-            <w:tcW w:w="336" w:type="dxa"/>
+            <w:tcW w:w="334" w:type="dxa"/>
             <w:tcBorders>
               <w:top w:val="nil"/>
               <w:left w:val="nil"/>
@@ -8955,7 +9938,7 @@
         </w:tc>
         <w:tc>
           <w:tcPr>
-            <w:tcW w:w="7076" w:type="dxa"/>
+            <w:tcW w:w="7043" w:type="dxa"/>
             <w:tcBorders>
               <w:top w:val="nil"/>
               <w:left w:val="nil"/>
@@ -8996,7 +9979,7 @@
         </w:trPr>
         <w:tc>
           <w:tcPr>
-            <w:tcW w:w="1656" w:type="dxa"/>
+            <w:tcW w:w="1649" w:type="dxa"/>
             <w:tcBorders>
               <w:top w:val="nil"/>
               <w:left w:val="nil"/>
@@ -9032,7 +10015,7 @@
         </w:tc>
         <w:tc>
           <w:tcPr>
-            <w:tcW w:w="336" w:type="dxa"/>
+            <w:tcW w:w="334" w:type="dxa"/>
             <w:tcBorders>
               <w:top w:val="nil"/>
               <w:left w:val="nil"/>
@@ -9068,7 +10051,7 @@
         </w:tc>
         <w:tc>
           <w:tcPr>
-            <w:tcW w:w="7076" w:type="dxa"/>
+            <w:tcW w:w="7043" w:type="dxa"/>
             <w:tcBorders>
               <w:top w:val="nil"/>
               <w:left w:val="nil"/>
@@ -9109,7 +10092,7 @@
         </w:trPr>
         <w:tc>
           <w:tcPr>
-            <w:tcW w:w="1656" w:type="dxa"/>
+            <w:tcW w:w="1649" w:type="dxa"/>
             <w:tcBorders>
               <w:top w:val="nil"/>
               <w:left w:val="nil"/>
@@ -9145,7 +10128,7 @@
         </w:tc>
         <w:tc>
           <w:tcPr>
-            <w:tcW w:w="336" w:type="dxa"/>
+            <w:tcW w:w="334" w:type="dxa"/>
             <w:tcBorders>
               <w:top w:val="nil"/>
               <w:left w:val="nil"/>
@@ -9181,7 +10164,7 @@
         </w:tc>
         <w:tc>
           <w:tcPr>
-            <w:tcW w:w="7076" w:type="dxa"/>
+            <w:tcW w:w="7043" w:type="dxa"/>
             <w:tcBorders>
               <w:top w:val="nil"/>
               <w:left w:val="nil"/>
@@ -9222,43 +10205,44 @@
         </w:trPr>
         <w:tc>
           <w:tcPr>
-            <w:tcW w:w="1656" w:type="dxa"/>
-            <w:tcBorders>
-              <w:top w:val="nil"/>
-              <w:left w:val="nil"/>
-              <w:bottom w:val="nil"/>
-              <w:right w:val="nil"/>
-            </w:tcBorders>
-            <w:shd w:val="clear" w:color="auto" w:fill="auto"/>
-            <w:noWrap/>
-            <w:hideMark/>
-          </w:tcPr>
-          <w:p>
-            <w:pPr>
-              <w:spacing w:after="0" w:line="240" w:lineRule="auto"/>
-              <w:rPr>
-                <w:rFonts w:ascii="Calibri" w:eastAsia="Times New Roman" w:hAnsi="Calibri" w:cs="Calibri"/>
-                <w:color w:val="000000"/>
-                <w:kern w:val="0"/>
-                <w:lang w:eastAsia="en-IN" w:bidi="mr-IN"/>
-                <w14:ligatures w14:val="none"/>
-              </w:rPr>
-            </w:pPr>
-            <w:r>
-              <w:rPr>
-                <w:rFonts w:ascii="Calibri" w:eastAsia="Times New Roman" w:hAnsi="Calibri" w:cs="Calibri"/>
-                <w:color w:val="000000"/>
-                <w:kern w:val="0"/>
-                <w:lang w:eastAsia="en-IN" w:bidi="mr-IN"/>
-                <w14:ligatures w14:val="none"/>
-              </w:rPr>
+            <w:tcW w:w="1649" w:type="dxa"/>
+            <w:tcBorders>
+              <w:top w:val="nil"/>
+              <w:left w:val="nil"/>
+              <w:bottom w:val="nil"/>
+              <w:right w:val="nil"/>
+            </w:tcBorders>
+            <w:shd w:val="clear" w:color="auto" w:fill="auto"/>
+            <w:noWrap/>
+            <w:hideMark/>
+          </w:tcPr>
+          <w:p>
+            <w:pPr>
+              <w:spacing w:after="0" w:line="240" w:lineRule="auto"/>
+              <w:rPr>
+                <w:rFonts w:ascii="Calibri" w:eastAsia="Times New Roman" w:hAnsi="Calibri" w:cs="Calibri"/>
+                <w:color w:val="000000"/>
+                <w:kern w:val="0"/>
+                <w:lang w:eastAsia="en-IN" w:bidi="mr-IN"/>
+                <w14:ligatures w14:val="none"/>
+              </w:rPr>
+            </w:pPr>
+            <w:r>
+              <w:rPr>
+                <w:rFonts w:ascii="Calibri" w:eastAsia="Times New Roman" w:hAnsi="Calibri" w:cs="Calibri"/>
+                <w:color w:val="000000"/>
+                <w:kern w:val="0"/>
+                <w:lang w:eastAsia="en-IN" w:bidi="mr-IN"/>
+                <w14:ligatures w14:val="none"/>
+              </w:rPr>
+              <w:lastRenderedPageBreak/>
               <w:t>Train Time</w:t>
             </w:r>
           </w:p>
         </w:tc>
         <w:tc>
           <w:tcPr>
-            <w:tcW w:w="336" w:type="dxa"/>
+            <w:tcW w:w="334" w:type="dxa"/>
             <w:tcBorders>
               <w:top w:val="nil"/>
               <w:left w:val="nil"/>
@@ -9294,7 +10278,7 @@
         </w:tc>
         <w:tc>
           <w:tcPr>
-            <w:tcW w:w="7076" w:type="dxa"/>
+            <w:tcW w:w="7043" w:type="dxa"/>
             <w:tcBorders>
               <w:top w:val="nil"/>
               <w:left w:val="nil"/>
@@ -9335,7 +10319,7 @@
         </w:trPr>
         <w:tc>
           <w:tcPr>
-            <w:tcW w:w="1656" w:type="dxa"/>
+            <w:tcW w:w="1649" w:type="dxa"/>
             <w:tcBorders>
               <w:top w:val="nil"/>
               <w:left w:val="nil"/>
@@ -9371,7 +10355,7 @@
         </w:tc>
         <w:tc>
           <w:tcPr>
-            <w:tcW w:w="336" w:type="dxa"/>
+            <w:tcW w:w="334" w:type="dxa"/>
             <w:tcBorders>
               <w:top w:val="nil"/>
               <w:left w:val="nil"/>
@@ -9407,7 +10391,7 @@
         </w:tc>
         <w:tc>
           <w:tcPr>
-            <w:tcW w:w="7076" w:type="dxa"/>
+            <w:tcW w:w="7043" w:type="dxa"/>
             <w:tcBorders>
               <w:top w:val="nil"/>
               <w:left w:val="nil"/>
@@ -9448,7 +10432,7 @@
                 <w:lang w:eastAsia="en-IN" w:bidi="mr-IN"/>
                 <w14:ligatures w14:val="none"/>
               </w:rPr>
-              <w:t xml:space="preserve"> of 87% and </w:t>
+              <w:t xml:space="preserve"> of 89.89% and </w:t>
             </w:r>
             <w:proofErr w:type="spellStart"/>
             <w:r>
@@ -9470,7 +10454,7 @@
                 <w:lang w:eastAsia="en-IN" w:bidi="mr-IN"/>
                 <w14:ligatures w14:val="none"/>
               </w:rPr>
-              <w:t xml:space="preserve"> of 82%.</w:t>
+              <w:t xml:space="preserve"> of 78.00%.</w:t>
             </w:r>
           </w:p>
         </w:tc>
@@ -9481,7 +10465,7 @@
         </w:trPr>
         <w:tc>
           <w:tcPr>
-            <w:tcW w:w="1656" w:type="dxa"/>
+            <w:tcW w:w="1649" w:type="dxa"/>
             <w:tcBorders>
               <w:top w:val="nil"/>
               <w:left w:val="nil"/>
@@ -9517,7 +10501,7 @@
         </w:tc>
         <w:tc>
           <w:tcPr>
-            <w:tcW w:w="336" w:type="dxa"/>
+            <w:tcW w:w="334" w:type="dxa"/>
             <w:tcBorders>
               <w:top w:val="nil"/>
               <w:left w:val="nil"/>
@@ -9553,7 +10537,7 @@
         </w:tc>
         <w:tc>
           <w:tcPr>
-            <w:tcW w:w="7076" w:type="dxa"/>
+            <w:tcW w:w="7043" w:type="dxa"/>
             <w:tcBorders>
               <w:top w:val="nil"/>
               <w:left w:val="nil"/>
@@ -9717,13 +10701,13 @@
     </w:p>
     <w:tbl>
       <w:tblPr>
-        <w:tblW w:w="9068" w:type="dxa"/>
+        <w:tblW w:w="9026" w:type="dxa"/>
         <w:tblLook w:val="04A0" w:firstRow="1" w:lastRow="0" w:firstColumn="1" w:lastColumn="0" w:noHBand="0" w:noVBand="1"/>
       </w:tblPr>
       <w:tblGrid>
-        <w:gridCol w:w="1656"/>
-        <w:gridCol w:w="336"/>
-        <w:gridCol w:w="7076"/>
+        <w:gridCol w:w="1649"/>
+        <w:gridCol w:w="334"/>
+        <w:gridCol w:w="7043"/>
       </w:tblGrid>
       <w:tr>
         <w:trPr>
@@ -9731,7 +10715,7 @@
         </w:trPr>
         <w:tc>
           <w:tcPr>
-            <w:tcW w:w="1656" w:type="dxa"/>
+            <w:tcW w:w="1649" w:type="dxa"/>
             <w:tcBorders>
               <w:top w:val="nil"/>
               <w:left w:val="nil"/>
@@ -9767,7 +10751,7 @@
         </w:tc>
         <w:tc>
           <w:tcPr>
-            <w:tcW w:w="336" w:type="dxa"/>
+            <w:tcW w:w="334" w:type="dxa"/>
             <w:tcBorders>
               <w:top w:val="nil"/>
               <w:left w:val="nil"/>
@@ -9803,7 +10787,7 @@
         </w:tc>
         <w:tc>
           <w:tcPr>
-            <w:tcW w:w="7076" w:type="dxa"/>
+            <w:tcW w:w="7043" w:type="dxa"/>
             <w:tcBorders>
               <w:top w:val="nil"/>
               <w:left w:val="nil"/>
@@ -9844,7 +10828,7 @@
         </w:trPr>
         <w:tc>
           <w:tcPr>
-            <w:tcW w:w="1656" w:type="dxa"/>
+            <w:tcW w:w="1649" w:type="dxa"/>
             <w:tcBorders>
               <w:top w:val="nil"/>
               <w:left w:val="nil"/>
@@ -9880,7 +10864,7 @@
         </w:tc>
         <w:tc>
           <w:tcPr>
-            <w:tcW w:w="336" w:type="dxa"/>
+            <w:tcW w:w="334" w:type="dxa"/>
             <w:tcBorders>
               <w:top w:val="nil"/>
               <w:left w:val="nil"/>
@@ -9916,7 +10900,7 @@
         </w:tc>
         <w:tc>
           <w:tcPr>
-            <w:tcW w:w="7076" w:type="dxa"/>
+            <w:tcW w:w="7043" w:type="dxa"/>
             <w:tcBorders>
               <w:top w:val="nil"/>
               <w:left w:val="nil"/>
@@ -9957,44 +10941,43 @@
         </w:trPr>
         <w:tc>
           <w:tcPr>
-            <w:tcW w:w="1656" w:type="dxa"/>
-            <w:tcBorders>
-              <w:top w:val="nil"/>
-              <w:left w:val="nil"/>
-              <w:bottom w:val="nil"/>
-              <w:right w:val="nil"/>
-            </w:tcBorders>
-            <w:shd w:val="clear" w:color="auto" w:fill="auto"/>
-            <w:noWrap/>
-            <w:hideMark/>
-          </w:tcPr>
-          <w:p>
-            <w:pPr>
-              <w:spacing w:after="0" w:line="240" w:lineRule="auto"/>
-              <w:rPr>
-                <w:rFonts w:ascii="Calibri" w:eastAsia="Times New Roman" w:hAnsi="Calibri" w:cs="Calibri"/>
-                <w:color w:val="000000"/>
-                <w:kern w:val="0"/>
-                <w:lang w:eastAsia="en-IN" w:bidi="mr-IN"/>
-                <w14:ligatures w14:val="none"/>
-              </w:rPr>
-            </w:pPr>
-            <w:r>
-              <w:rPr>
-                <w:rFonts w:ascii="Calibri" w:eastAsia="Times New Roman" w:hAnsi="Calibri" w:cs="Calibri"/>
-                <w:color w:val="000000"/>
-                <w:kern w:val="0"/>
-                <w:lang w:eastAsia="en-IN" w:bidi="mr-IN"/>
-                <w14:ligatures w14:val="none"/>
-              </w:rPr>
-              <w:lastRenderedPageBreak/>
+            <w:tcW w:w="1649" w:type="dxa"/>
+            <w:tcBorders>
+              <w:top w:val="nil"/>
+              <w:left w:val="nil"/>
+              <w:bottom w:val="nil"/>
+              <w:right w:val="nil"/>
+            </w:tcBorders>
+            <w:shd w:val="clear" w:color="auto" w:fill="auto"/>
+            <w:noWrap/>
+            <w:hideMark/>
+          </w:tcPr>
+          <w:p>
+            <w:pPr>
+              <w:spacing w:after="0" w:line="240" w:lineRule="auto"/>
+              <w:rPr>
+                <w:rFonts w:ascii="Calibri" w:eastAsia="Times New Roman" w:hAnsi="Calibri" w:cs="Calibri"/>
+                <w:color w:val="000000"/>
+                <w:kern w:val="0"/>
+                <w:lang w:eastAsia="en-IN" w:bidi="mr-IN"/>
+                <w14:ligatures w14:val="none"/>
+              </w:rPr>
+            </w:pPr>
+            <w:r>
+              <w:rPr>
+                <w:rFonts w:ascii="Calibri" w:eastAsia="Times New Roman" w:hAnsi="Calibri" w:cs="Calibri"/>
+                <w:color w:val="000000"/>
+                <w:kern w:val="0"/>
+                <w:lang w:eastAsia="en-IN" w:bidi="mr-IN"/>
+                <w14:ligatures w14:val="none"/>
+              </w:rPr>
               <w:t>No of epoch</w:t>
             </w:r>
           </w:p>
         </w:tc>
         <w:tc>
           <w:tcPr>
-            <w:tcW w:w="336" w:type="dxa"/>
+            <w:tcW w:w="334" w:type="dxa"/>
             <w:tcBorders>
               <w:top w:val="nil"/>
               <w:left w:val="nil"/>
@@ -10030,7 +11013,7 @@
         </w:tc>
         <w:tc>
           <w:tcPr>
-            <w:tcW w:w="7076" w:type="dxa"/>
+            <w:tcW w:w="7043" w:type="dxa"/>
             <w:tcBorders>
               <w:top w:val="nil"/>
               <w:left w:val="nil"/>
@@ -10071,7 +11054,7 @@
         </w:trPr>
         <w:tc>
           <w:tcPr>
-            <w:tcW w:w="1656" w:type="dxa"/>
+            <w:tcW w:w="1649" w:type="dxa"/>
             <w:tcBorders>
               <w:top w:val="nil"/>
               <w:left w:val="nil"/>
@@ -10107,7 +11090,7 @@
         </w:tc>
         <w:tc>
           <w:tcPr>
-            <w:tcW w:w="336" w:type="dxa"/>
+            <w:tcW w:w="334" w:type="dxa"/>
             <w:tcBorders>
               <w:top w:val="nil"/>
               <w:left w:val="nil"/>
@@ -10143,37 +11126,37 @@
         </w:tc>
         <w:tc>
           <w:tcPr>
-            <w:tcW w:w="7076" w:type="dxa"/>
-            <w:tcBorders>
-              <w:top w:val="nil"/>
-              <w:left w:val="nil"/>
-              <w:bottom w:val="nil"/>
-              <w:right w:val="nil"/>
-            </w:tcBorders>
-            <w:shd w:val="clear" w:color="auto" w:fill="auto"/>
-            <w:noWrap/>
-            <w:hideMark/>
-          </w:tcPr>
-          <w:p>
-            <w:pPr>
-              <w:spacing w:after="0" w:line="240" w:lineRule="auto"/>
-              <w:rPr>
-                <w:rFonts w:ascii="Calibri" w:eastAsia="Times New Roman" w:hAnsi="Calibri" w:cs="Calibri"/>
-                <w:color w:val="000000"/>
-                <w:kern w:val="0"/>
-                <w:lang w:eastAsia="en-IN" w:bidi="mr-IN"/>
-                <w14:ligatures w14:val="none"/>
-              </w:rPr>
-            </w:pPr>
-            <w:r>
-              <w:rPr>
-                <w:rFonts w:ascii="Calibri" w:eastAsia="Times New Roman" w:hAnsi="Calibri" w:cs="Calibri"/>
-                <w:color w:val="000000"/>
-                <w:kern w:val="0"/>
-                <w:lang w:eastAsia="en-IN" w:bidi="mr-IN"/>
-                <w14:ligatures w14:val="none"/>
-              </w:rPr>
-              <w:t>20</w:t>
+            <w:tcW w:w="7043" w:type="dxa"/>
+            <w:tcBorders>
+              <w:top w:val="nil"/>
+              <w:left w:val="nil"/>
+              <w:bottom w:val="nil"/>
+              <w:right w:val="nil"/>
+            </w:tcBorders>
+            <w:shd w:val="clear" w:color="auto" w:fill="auto"/>
+            <w:noWrap/>
+            <w:hideMark/>
+          </w:tcPr>
+          <w:p>
+            <w:pPr>
+              <w:spacing w:after="0" w:line="240" w:lineRule="auto"/>
+              <w:rPr>
+                <w:rFonts w:ascii="Calibri" w:eastAsia="Times New Roman" w:hAnsi="Calibri" w:cs="Calibri"/>
+                <w:color w:val="000000"/>
+                <w:kern w:val="0"/>
+                <w:lang w:eastAsia="en-IN" w:bidi="mr-IN"/>
+                <w14:ligatures w14:val="none"/>
+              </w:rPr>
+            </w:pPr>
+            <w:r>
+              <w:rPr>
+                <w:rFonts w:ascii="Calibri" w:eastAsia="Times New Roman" w:hAnsi="Calibri" w:cs="Calibri"/>
+                <w:color w:val="000000"/>
+                <w:kern w:val="0"/>
+                <w:lang w:eastAsia="en-IN" w:bidi="mr-IN"/>
+                <w14:ligatures w14:val="none"/>
+              </w:rPr>
+              <w:t>5</w:t>
             </w:r>
           </w:p>
         </w:tc>
@@ -10184,7 +11167,7 @@
         </w:trPr>
         <w:tc>
           <w:tcPr>
-            <w:tcW w:w="1656" w:type="dxa"/>
+            <w:tcW w:w="1649" w:type="dxa"/>
             <w:tcBorders>
               <w:top w:val="nil"/>
               <w:left w:val="nil"/>
@@ -10220,7 +11203,7 @@
         </w:tc>
         <w:tc>
           <w:tcPr>
-            <w:tcW w:w="336" w:type="dxa"/>
+            <w:tcW w:w="334" w:type="dxa"/>
             <w:tcBorders>
               <w:top w:val="nil"/>
               <w:left w:val="nil"/>
@@ -10256,37 +11239,37 @@
         </w:tc>
         <w:tc>
           <w:tcPr>
-            <w:tcW w:w="7076" w:type="dxa"/>
-            <w:tcBorders>
-              <w:top w:val="nil"/>
-              <w:left w:val="nil"/>
-              <w:bottom w:val="nil"/>
-              <w:right w:val="nil"/>
-            </w:tcBorders>
-            <w:shd w:val="clear" w:color="auto" w:fill="auto"/>
-            <w:noWrap/>
-            <w:hideMark/>
-          </w:tcPr>
-          <w:p>
-            <w:pPr>
-              <w:spacing w:after="0" w:line="240" w:lineRule="auto"/>
-              <w:rPr>
-                <w:rFonts w:ascii="Calibri" w:eastAsia="Times New Roman" w:hAnsi="Calibri" w:cs="Calibri"/>
-                <w:color w:val="000000"/>
-                <w:kern w:val="0"/>
-                <w:lang w:eastAsia="en-IN" w:bidi="mr-IN"/>
-                <w14:ligatures w14:val="none"/>
-              </w:rPr>
-            </w:pPr>
-            <w:r>
-              <w:rPr>
-                <w:rFonts w:ascii="Calibri" w:eastAsia="Times New Roman" w:hAnsi="Calibri" w:cs="Calibri"/>
-                <w:color w:val="000000"/>
-                <w:kern w:val="0"/>
-                <w:lang w:eastAsia="en-IN" w:bidi="mr-IN"/>
-                <w14:ligatures w14:val="none"/>
-              </w:rPr>
-              <w:t>2573541</w:t>
+            <w:tcW w:w="7043" w:type="dxa"/>
+            <w:tcBorders>
+              <w:top w:val="nil"/>
+              <w:left w:val="nil"/>
+              <w:bottom w:val="nil"/>
+              <w:right w:val="nil"/>
+            </w:tcBorders>
+            <w:shd w:val="clear" w:color="auto" w:fill="auto"/>
+            <w:noWrap/>
+            <w:hideMark/>
+          </w:tcPr>
+          <w:p>
+            <w:pPr>
+              <w:spacing w:after="0" w:line="240" w:lineRule="auto"/>
+              <w:rPr>
+                <w:rFonts w:ascii="Calibri" w:eastAsia="Times New Roman" w:hAnsi="Calibri" w:cs="Calibri"/>
+                <w:color w:val="000000"/>
+                <w:kern w:val="0"/>
+                <w:lang w:eastAsia="en-IN" w:bidi="mr-IN"/>
+                <w14:ligatures w14:val="none"/>
+              </w:rPr>
+            </w:pPr>
+            <w:r>
+              <w:rPr>
+                <w:rFonts w:ascii="Calibri" w:eastAsia="Times New Roman" w:hAnsi="Calibri" w:cs="Calibri"/>
+                <w:color w:val="000000"/>
+                <w:kern w:val="0"/>
+                <w:lang w:eastAsia="en-IN" w:bidi="mr-IN"/>
+                <w14:ligatures w14:val="none"/>
+              </w:rPr>
+              <w:t>2573925</w:t>
             </w:r>
           </w:p>
         </w:tc>
@@ -10297,7 +11280,7 @@
         </w:trPr>
         <w:tc>
           <w:tcPr>
-            <w:tcW w:w="1656" w:type="dxa"/>
+            <w:tcW w:w="1649" w:type="dxa"/>
             <w:tcBorders>
               <w:top w:val="nil"/>
               <w:left w:val="nil"/>
@@ -10333,7 +11316,7 @@
         </w:tc>
         <w:tc>
           <w:tcPr>
-            <w:tcW w:w="336" w:type="dxa"/>
+            <w:tcW w:w="334" w:type="dxa"/>
             <w:tcBorders>
               <w:top w:val="nil"/>
               <w:left w:val="nil"/>
@@ -10369,7 +11352,7 @@
         </w:tc>
         <w:tc>
           <w:tcPr>
-            <w:tcW w:w="7076" w:type="dxa"/>
+            <w:tcW w:w="7043" w:type="dxa"/>
             <w:tcBorders>
               <w:top w:val="nil"/>
               <w:left w:val="nil"/>
@@ -10410,7 +11393,7 @@
         </w:trPr>
         <w:tc>
           <w:tcPr>
-            <w:tcW w:w="1656" w:type="dxa"/>
+            <w:tcW w:w="1649" w:type="dxa"/>
             <w:tcBorders>
               <w:top w:val="nil"/>
               <w:left w:val="nil"/>
@@ -10446,7 +11429,7 @@
         </w:tc>
         <w:tc>
           <w:tcPr>
-            <w:tcW w:w="336" w:type="dxa"/>
+            <w:tcW w:w="334" w:type="dxa"/>
             <w:tcBorders>
               <w:top w:val="nil"/>
               <w:left w:val="nil"/>
@@ -10482,7 +11465,7 @@
         </w:tc>
         <w:tc>
           <w:tcPr>
-            <w:tcW w:w="7076" w:type="dxa"/>
+            <w:tcW w:w="7043" w:type="dxa"/>
             <w:tcBorders>
               <w:top w:val="nil"/>
               <w:left w:val="nil"/>
@@ -10523,7 +11506,7 @@
                 <w:lang w:eastAsia="en-IN" w:bidi="mr-IN"/>
                 <w14:ligatures w14:val="none"/>
               </w:rPr>
-              <w:t xml:space="preserve"> of 94% and </w:t>
+              <w:t xml:space="preserve"> of 86.88% and </w:t>
             </w:r>
             <w:proofErr w:type="spellStart"/>
             <w:r>
@@ -10545,7 +11528,7 @@
                 <w:lang w:eastAsia="en-IN" w:bidi="mr-IN"/>
                 <w14:ligatures w14:val="none"/>
               </w:rPr>
-              <w:t xml:space="preserve"> of 79%.</w:t>
+              <w:t xml:space="preserve"> of 77.00%.</w:t>
             </w:r>
           </w:p>
         </w:tc>
@@ -10556,7 +11539,7 @@
         </w:trPr>
         <w:tc>
           <w:tcPr>
-            <w:tcW w:w="1656" w:type="dxa"/>
+            <w:tcW w:w="1649" w:type="dxa"/>
             <w:tcBorders>
               <w:top w:val="nil"/>
               <w:left w:val="nil"/>
@@ -10592,7 +11575,7 @@
         </w:tc>
         <w:tc>
           <w:tcPr>
-            <w:tcW w:w="336" w:type="dxa"/>
+            <w:tcW w:w="334" w:type="dxa"/>
             <w:tcBorders>
               <w:top w:val="nil"/>
               <w:left w:val="nil"/>
@@ -10628,7 +11611,7 @@
         </w:tc>
         <w:tc>
           <w:tcPr>
-            <w:tcW w:w="7076" w:type="dxa"/>
+            <w:tcW w:w="7043" w:type="dxa"/>
             <w:tcBorders>
               <w:top w:val="nil"/>
               <w:left w:val="nil"/>
@@ -10748,13 +11731,13 @@
     </w:p>
     <w:tbl>
       <w:tblPr>
-        <w:tblW w:w="9068" w:type="dxa"/>
+        <w:tblW w:w="9026" w:type="dxa"/>
         <w:tblLook w:val="04A0" w:firstRow="1" w:lastRow="0" w:firstColumn="1" w:lastColumn="0" w:noHBand="0" w:noVBand="1"/>
       </w:tblPr>
       <w:tblGrid>
-        <w:gridCol w:w="1656"/>
-        <w:gridCol w:w="336"/>
-        <w:gridCol w:w="7076"/>
+        <w:gridCol w:w="1649"/>
+        <w:gridCol w:w="334"/>
+        <w:gridCol w:w="7043"/>
       </w:tblGrid>
       <w:tr>
         <w:trPr>
@@ -10762,7 +11745,7 @@
         </w:trPr>
         <w:tc>
           <w:tcPr>
-            <w:tcW w:w="1656" w:type="dxa"/>
+            <w:tcW w:w="1649" w:type="dxa"/>
             <w:tcBorders>
               <w:top w:val="nil"/>
               <w:left w:val="nil"/>
@@ -10798,7 +11781,7 @@
         </w:tc>
         <w:tc>
           <w:tcPr>
-            <w:tcW w:w="336" w:type="dxa"/>
+            <w:tcW w:w="334" w:type="dxa"/>
             <w:tcBorders>
               <w:top w:val="nil"/>
               <w:left w:val="nil"/>
@@ -10834,7 +11817,7 @@
         </w:tc>
         <w:tc>
           <w:tcPr>
-            <w:tcW w:w="7076" w:type="dxa"/>
+            <w:tcW w:w="7043" w:type="dxa"/>
             <w:tcBorders>
               <w:top w:val="nil"/>
               <w:left w:val="nil"/>
@@ -10875,7 +11858,7 @@
         </w:trPr>
         <w:tc>
           <w:tcPr>
-            <w:tcW w:w="1656" w:type="dxa"/>
+            <w:tcW w:w="1649" w:type="dxa"/>
             <w:tcBorders>
               <w:top w:val="nil"/>
               <w:left w:val="nil"/>
@@ -10911,7 +11894,7 @@
         </w:tc>
         <w:tc>
           <w:tcPr>
-            <w:tcW w:w="336" w:type="dxa"/>
+            <w:tcW w:w="334" w:type="dxa"/>
             <w:tcBorders>
               <w:top w:val="nil"/>
               <w:left w:val="nil"/>
@@ -10947,7 +11930,7 @@
         </w:tc>
         <w:tc>
           <w:tcPr>
-            <w:tcW w:w="7076" w:type="dxa"/>
+            <w:tcW w:w="7043" w:type="dxa"/>
             <w:tcBorders>
               <w:top w:val="nil"/>
               <w:left w:val="nil"/>
@@ -10988,7 +11971,7 @@
         </w:trPr>
         <w:tc>
           <w:tcPr>
-            <w:tcW w:w="1656" w:type="dxa"/>
+            <w:tcW w:w="1649" w:type="dxa"/>
             <w:tcBorders>
               <w:top w:val="nil"/>
               <w:left w:val="nil"/>
@@ -11024,7 +12007,7 @@
         </w:tc>
         <w:tc>
           <w:tcPr>
-            <w:tcW w:w="336" w:type="dxa"/>
+            <w:tcW w:w="334" w:type="dxa"/>
             <w:tcBorders>
               <w:top w:val="nil"/>
               <w:left w:val="nil"/>
@@ -11060,37 +12043,37 @@
         </w:tc>
         <w:tc>
           <w:tcPr>
-            <w:tcW w:w="7076" w:type="dxa"/>
-            <w:tcBorders>
-              <w:top w:val="nil"/>
-              <w:left w:val="nil"/>
-              <w:bottom w:val="nil"/>
-              <w:right w:val="nil"/>
-            </w:tcBorders>
-            <w:shd w:val="clear" w:color="auto" w:fill="auto"/>
-            <w:noWrap/>
-            <w:hideMark/>
-          </w:tcPr>
-          <w:p>
-            <w:pPr>
-              <w:spacing w:after="0" w:line="240" w:lineRule="auto"/>
-              <w:rPr>
-                <w:rFonts w:ascii="Calibri" w:eastAsia="Times New Roman" w:hAnsi="Calibri" w:cs="Calibri"/>
-                <w:color w:val="000000"/>
-                <w:kern w:val="0"/>
-                <w:lang w:eastAsia="en-IN" w:bidi="mr-IN"/>
-                <w14:ligatures w14:val="none"/>
-              </w:rPr>
-            </w:pPr>
-            <w:r>
-              <w:rPr>
-                <w:rFonts w:ascii="Calibri" w:eastAsia="Times New Roman" w:hAnsi="Calibri" w:cs="Calibri"/>
-                <w:color w:val="000000"/>
-                <w:kern w:val="0"/>
-                <w:lang w:eastAsia="en-IN" w:bidi="mr-IN"/>
-                <w14:ligatures w14:val="none"/>
-              </w:rPr>
-              <w:t>5</w:t>
+            <w:tcW w:w="7043" w:type="dxa"/>
+            <w:tcBorders>
+              <w:top w:val="nil"/>
+              <w:left w:val="nil"/>
+              <w:bottom w:val="nil"/>
+              <w:right w:val="nil"/>
+            </w:tcBorders>
+            <w:shd w:val="clear" w:color="auto" w:fill="auto"/>
+            <w:noWrap/>
+            <w:hideMark/>
+          </w:tcPr>
+          <w:p>
+            <w:pPr>
+              <w:spacing w:after="0" w:line="240" w:lineRule="auto"/>
+              <w:rPr>
+                <w:rFonts w:ascii="Calibri" w:eastAsia="Times New Roman" w:hAnsi="Calibri" w:cs="Calibri"/>
+                <w:color w:val="000000"/>
+                <w:kern w:val="0"/>
+                <w:lang w:eastAsia="en-IN" w:bidi="mr-IN"/>
+                <w14:ligatures w14:val="none"/>
+              </w:rPr>
+            </w:pPr>
+            <w:r>
+              <w:rPr>
+                <w:rFonts w:ascii="Calibri" w:eastAsia="Times New Roman" w:hAnsi="Calibri" w:cs="Calibri"/>
+                <w:color w:val="000000"/>
+                <w:kern w:val="0"/>
+                <w:lang w:eastAsia="en-IN" w:bidi="mr-IN"/>
+                <w14:ligatures w14:val="none"/>
+              </w:rPr>
+              <w:t>20</w:t>
             </w:r>
           </w:p>
         </w:tc>
@@ -11101,7 +12084,7 @@
         </w:trPr>
         <w:tc>
           <w:tcPr>
-            <w:tcW w:w="1656" w:type="dxa"/>
+            <w:tcW w:w="1649" w:type="dxa"/>
             <w:tcBorders>
               <w:top w:val="nil"/>
               <w:left w:val="nil"/>
@@ -11137,7 +12120,7 @@
         </w:tc>
         <w:tc>
           <w:tcPr>
-            <w:tcW w:w="336" w:type="dxa"/>
+            <w:tcW w:w="334" w:type="dxa"/>
             <w:tcBorders>
               <w:top w:val="nil"/>
               <w:left w:val="nil"/>
@@ -11173,37 +12156,37 @@
         </w:tc>
         <w:tc>
           <w:tcPr>
-            <w:tcW w:w="7076" w:type="dxa"/>
-            <w:tcBorders>
-              <w:top w:val="nil"/>
-              <w:left w:val="nil"/>
-              <w:bottom w:val="nil"/>
-              <w:right w:val="nil"/>
-            </w:tcBorders>
-            <w:shd w:val="clear" w:color="auto" w:fill="auto"/>
-            <w:noWrap/>
-            <w:hideMark/>
-          </w:tcPr>
-          <w:p>
-            <w:pPr>
-              <w:spacing w:after="0" w:line="240" w:lineRule="auto"/>
-              <w:rPr>
-                <w:rFonts w:ascii="Calibri" w:eastAsia="Times New Roman" w:hAnsi="Calibri" w:cs="Calibri"/>
-                <w:color w:val="000000"/>
-                <w:kern w:val="0"/>
-                <w:lang w:eastAsia="en-IN" w:bidi="mr-IN"/>
-                <w14:ligatures w14:val="none"/>
-              </w:rPr>
-            </w:pPr>
-            <w:r>
-              <w:rPr>
-                <w:rFonts w:ascii="Calibri" w:eastAsia="Times New Roman" w:hAnsi="Calibri" w:cs="Calibri"/>
-                <w:color w:val="000000"/>
-                <w:kern w:val="0"/>
-                <w:lang w:eastAsia="en-IN" w:bidi="mr-IN"/>
-                <w14:ligatures w14:val="none"/>
-              </w:rPr>
-              <w:t>20</w:t>
+            <w:tcW w:w="7043" w:type="dxa"/>
+            <w:tcBorders>
+              <w:top w:val="nil"/>
+              <w:left w:val="nil"/>
+              <w:bottom w:val="nil"/>
+              <w:right w:val="nil"/>
+            </w:tcBorders>
+            <w:shd w:val="clear" w:color="auto" w:fill="auto"/>
+            <w:noWrap/>
+            <w:hideMark/>
+          </w:tcPr>
+          <w:p>
+            <w:pPr>
+              <w:spacing w:after="0" w:line="240" w:lineRule="auto"/>
+              <w:rPr>
+                <w:rFonts w:ascii="Calibri" w:eastAsia="Times New Roman" w:hAnsi="Calibri" w:cs="Calibri"/>
+                <w:color w:val="000000"/>
+                <w:kern w:val="0"/>
+                <w:lang w:eastAsia="en-IN" w:bidi="mr-IN"/>
+                <w14:ligatures w14:val="none"/>
+              </w:rPr>
+            </w:pPr>
+            <w:r>
+              <w:rPr>
+                <w:rFonts w:ascii="Calibri" w:eastAsia="Times New Roman" w:hAnsi="Calibri" w:cs="Calibri"/>
+                <w:color w:val="000000"/>
+                <w:kern w:val="0"/>
+                <w:lang w:eastAsia="en-IN" w:bidi="mr-IN"/>
+                <w14:ligatures w14:val="none"/>
+              </w:rPr>
+              <w:t>5</w:t>
             </w:r>
           </w:p>
         </w:tc>
@@ -11214,7 +12197,7 @@
         </w:trPr>
         <w:tc>
           <w:tcPr>
-            <w:tcW w:w="1656" w:type="dxa"/>
+            <w:tcW w:w="1649" w:type="dxa"/>
             <w:tcBorders>
               <w:top w:val="nil"/>
               <w:left w:val="nil"/>
@@ -11250,7 +12233,7 @@
         </w:tc>
         <w:tc>
           <w:tcPr>
-            <w:tcW w:w="336" w:type="dxa"/>
+            <w:tcW w:w="334" w:type="dxa"/>
             <w:tcBorders>
               <w:top w:val="nil"/>
               <w:left w:val="nil"/>
@@ -11286,7 +12269,7 @@
         </w:tc>
         <w:tc>
           <w:tcPr>
-            <w:tcW w:w="7076" w:type="dxa"/>
+            <w:tcW w:w="7043" w:type="dxa"/>
             <w:tcBorders>
               <w:top w:val="nil"/>
               <w:left w:val="nil"/>
@@ -11327,7 +12310,7 @@
         </w:trPr>
         <w:tc>
           <w:tcPr>
-            <w:tcW w:w="1656" w:type="dxa"/>
+            <w:tcW w:w="1649" w:type="dxa"/>
             <w:tcBorders>
               <w:top w:val="nil"/>
               <w:left w:val="nil"/>
@@ -11363,7 +12346,7 @@
         </w:tc>
         <w:tc>
           <w:tcPr>
-            <w:tcW w:w="336" w:type="dxa"/>
+            <w:tcW w:w="334" w:type="dxa"/>
             <w:tcBorders>
               <w:top w:val="nil"/>
               <w:left w:val="nil"/>
@@ -11399,7 +12382,7 @@
         </w:tc>
         <w:tc>
           <w:tcPr>
-            <w:tcW w:w="7076" w:type="dxa"/>
+            <w:tcW w:w="7043" w:type="dxa"/>
             <w:tcBorders>
               <w:top w:val="nil"/>
               <w:left w:val="nil"/>
@@ -11440,7 +12423,7 @@
         </w:trPr>
         <w:tc>
           <w:tcPr>
-            <w:tcW w:w="1656" w:type="dxa"/>
+            <w:tcW w:w="1649" w:type="dxa"/>
             <w:tcBorders>
               <w:top w:val="nil"/>
               <w:left w:val="nil"/>
@@ -11476,7 +12459,7 @@
         </w:tc>
         <w:tc>
           <w:tcPr>
-            <w:tcW w:w="336" w:type="dxa"/>
+            <w:tcW w:w="334" w:type="dxa"/>
             <w:tcBorders>
               <w:top w:val="nil"/>
               <w:left w:val="nil"/>
@@ -11512,7 +12495,7 @@
         </w:tc>
         <w:tc>
           <w:tcPr>
-            <w:tcW w:w="7076" w:type="dxa"/>
+            <w:tcW w:w="7043" w:type="dxa"/>
             <w:tcBorders>
               <w:top w:val="nil"/>
               <w:left w:val="nil"/>
@@ -11553,7 +12536,7 @@
                 <w:lang w:eastAsia="en-IN" w:bidi="mr-IN"/>
                 <w14:ligatures w14:val="none"/>
               </w:rPr>
-              <w:t xml:space="preserve"> of 91% and </w:t>
+              <w:t xml:space="preserve"> of 99.85% and </w:t>
             </w:r>
             <w:proofErr w:type="spellStart"/>
             <w:r>
@@ -11586,7 +12569,7 @@
                 <w:lang w:eastAsia="en-IN" w:bidi="mr-IN"/>
                 <w14:ligatures w14:val="none"/>
               </w:rPr>
-              <w:t>of  55</w:t>
+              <w:t>of  79.00</w:t>
             </w:r>
             <w:proofErr w:type="gramEnd"/>
             <w:r>
@@ -11608,7 +12591,7 @@
         </w:trPr>
         <w:tc>
           <w:tcPr>
-            <w:tcW w:w="1656" w:type="dxa"/>
+            <w:tcW w:w="1649" w:type="dxa"/>
             <w:tcBorders>
               <w:top w:val="nil"/>
               <w:left w:val="nil"/>
@@ -11644,7 +12627,7 @@
         </w:tc>
         <w:tc>
           <w:tcPr>
-            <w:tcW w:w="336" w:type="dxa"/>
+            <w:tcW w:w="334" w:type="dxa"/>
             <w:tcBorders>
               <w:top w:val="nil"/>
               <w:left w:val="nil"/>
@@ -11680,7 +12663,7 @@
         </w:tc>
         <w:tc>
           <w:tcPr>
-            <w:tcW w:w="7076" w:type="dxa"/>
+            <w:tcW w:w="7043" w:type="dxa"/>
             <w:tcBorders>
               <w:top w:val="nil"/>
               <w:left w:val="nil"/>
@@ -11753,13 +12736,13 @@
     </w:p>
     <w:tbl>
       <w:tblPr>
-        <w:tblW w:w="9068" w:type="dxa"/>
+        <w:tblW w:w="9026" w:type="dxa"/>
         <w:tblLook w:val="04A0" w:firstRow="1" w:lastRow="0" w:firstColumn="1" w:lastColumn="0" w:noHBand="0" w:noVBand="1"/>
       </w:tblPr>
       <w:tblGrid>
-        <w:gridCol w:w="1656"/>
-        <w:gridCol w:w="336"/>
-        <w:gridCol w:w="7076"/>
+        <w:gridCol w:w="1649"/>
+        <w:gridCol w:w="334"/>
+        <w:gridCol w:w="7043"/>
       </w:tblGrid>
       <w:tr>
         <w:trPr>
@@ -11767,7 +12750,7 @@
         </w:trPr>
         <w:tc>
           <w:tcPr>
-            <w:tcW w:w="1656" w:type="dxa"/>
+            <w:tcW w:w="1649" w:type="dxa"/>
             <w:tcBorders>
               <w:top w:val="nil"/>
               <w:left w:val="nil"/>
@@ -11803,7 +12786,7 @@
         </w:tc>
         <w:tc>
           <w:tcPr>
-            <w:tcW w:w="336" w:type="dxa"/>
+            <w:tcW w:w="334" w:type="dxa"/>
             <w:tcBorders>
               <w:top w:val="nil"/>
               <w:left w:val="nil"/>
@@ -11839,7 +12822,7 @@
         </w:tc>
         <w:tc>
           <w:tcPr>
-            <w:tcW w:w="7076" w:type="dxa"/>
+            <w:tcW w:w="7043" w:type="dxa"/>
             <w:tcBorders>
               <w:top w:val="nil"/>
               <w:left w:val="nil"/>
@@ -11880,7 +12863,7 @@
         </w:trPr>
         <w:tc>
           <w:tcPr>
-            <w:tcW w:w="1656" w:type="dxa"/>
+            <w:tcW w:w="1649" w:type="dxa"/>
             <w:tcBorders>
               <w:top w:val="nil"/>
               <w:left w:val="nil"/>
@@ -11916,7 +12899,7 @@
         </w:tc>
         <w:tc>
           <w:tcPr>
-            <w:tcW w:w="336" w:type="dxa"/>
+            <w:tcW w:w="334" w:type="dxa"/>
             <w:tcBorders>
               <w:top w:val="nil"/>
               <w:left w:val="nil"/>
@@ -11952,7 +12935,7 @@
         </w:tc>
         <w:tc>
           <w:tcPr>
-            <w:tcW w:w="7076" w:type="dxa"/>
+            <w:tcW w:w="7043" w:type="dxa"/>
             <w:tcBorders>
               <w:top w:val="nil"/>
               <w:left w:val="nil"/>
@@ -11993,7 +12976,7 @@
         </w:trPr>
         <w:tc>
           <w:tcPr>
-            <w:tcW w:w="1656" w:type="dxa"/>
+            <w:tcW w:w="1649" w:type="dxa"/>
             <w:tcBorders>
               <w:top w:val="nil"/>
               <w:left w:val="nil"/>
@@ -12029,7 +13012,7 @@
         </w:tc>
         <w:tc>
           <w:tcPr>
-            <w:tcW w:w="336" w:type="dxa"/>
+            <w:tcW w:w="334" w:type="dxa"/>
             <w:tcBorders>
               <w:top w:val="nil"/>
               <w:left w:val="nil"/>
@@ -12065,37 +13048,37 @@
         </w:tc>
         <w:tc>
           <w:tcPr>
-            <w:tcW w:w="7076" w:type="dxa"/>
-            <w:tcBorders>
-              <w:top w:val="nil"/>
-              <w:left w:val="nil"/>
-              <w:bottom w:val="nil"/>
-              <w:right w:val="nil"/>
-            </w:tcBorders>
-            <w:shd w:val="clear" w:color="auto" w:fill="auto"/>
-            <w:noWrap/>
-            <w:hideMark/>
-          </w:tcPr>
-          <w:p>
-            <w:pPr>
-              <w:spacing w:after="0" w:line="240" w:lineRule="auto"/>
-              <w:rPr>
-                <w:rFonts w:ascii="Calibri" w:eastAsia="Times New Roman" w:hAnsi="Calibri" w:cs="Calibri"/>
-                <w:color w:val="000000"/>
-                <w:kern w:val="0"/>
-                <w:lang w:eastAsia="en-IN" w:bidi="mr-IN"/>
-                <w14:ligatures w14:val="none"/>
-              </w:rPr>
-            </w:pPr>
-            <w:r>
-              <w:rPr>
-                <w:rFonts w:ascii="Calibri" w:eastAsia="Times New Roman" w:hAnsi="Calibri" w:cs="Calibri"/>
-                <w:color w:val="000000"/>
-                <w:kern w:val="0"/>
-                <w:lang w:eastAsia="en-IN" w:bidi="mr-IN"/>
-                <w14:ligatures w14:val="none"/>
-              </w:rPr>
-              <w:t>5</w:t>
+            <w:tcW w:w="7043" w:type="dxa"/>
+            <w:tcBorders>
+              <w:top w:val="nil"/>
+              <w:left w:val="nil"/>
+              <w:bottom w:val="nil"/>
+              <w:right w:val="nil"/>
+            </w:tcBorders>
+            <w:shd w:val="clear" w:color="auto" w:fill="auto"/>
+            <w:noWrap/>
+            <w:hideMark/>
+          </w:tcPr>
+          <w:p>
+            <w:pPr>
+              <w:spacing w:after="0" w:line="240" w:lineRule="auto"/>
+              <w:rPr>
+                <w:rFonts w:ascii="Calibri" w:eastAsia="Times New Roman" w:hAnsi="Calibri" w:cs="Calibri"/>
+                <w:color w:val="000000"/>
+                <w:kern w:val="0"/>
+                <w:lang w:eastAsia="en-IN" w:bidi="mr-IN"/>
+                <w14:ligatures w14:val="none"/>
+              </w:rPr>
+            </w:pPr>
+            <w:r>
+              <w:rPr>
+                <w:rFonts w:ascii="Calibri" w:eastAsia="Times New Roman" w:hAnsi="Calibri" w:cs="Calibri"/>
+                <w:color w:val="000000"/>
+                <w:kern w:val="0"/>
+                <w:lang w:eastAsia="en-IN" w:bidi="mr-IN"/>
+                <w14:ligatures w14:val="none"/>
+              </w:rPr>
+              <w:t>20</w:t>
             </w:r>
           </w:p>
         </w:tc>
@@ -12106,7 +13089,7 @@
         </w:trPr>
         <w:tc>
           <w:tcPr>
-            <w:tcW w:w="1656" w:type="dxa"/>
+            <w:tcW w:w="1649" w:type="dxa"/>
             <w:tcBorders>
               <w:top w:val="nil"/>
               <w:left w:val="nil"/>
@@ -12142,7 +13125,7 @@
         </w:tc>
         <w:tc>
           <w:tcPr>
-            <w:tcW w:w="336" w:type="dxa"/>
+            <w:tcW w:w="334" w:type="dxa"/>
             <w:tcBorders>
               <w:top w:val="nil"/>
               <w:left w:val="nil"/>
@@ -12178,37 +13161,37 @@
         </w:tc>
         <w:tc>
           <w:tcPr>
-            <w:tcW w:w="7076" w:type="dxa"/>
-            <w:tcBorders>
-              <w:top w:val="nil"/>
-              <w:left w:val="nil"/>
-              <w:bottom w:val="nil"/>
-              <w:right w:val="nil"/>
-            </w:tcBorders>
-            <w:shd w:val="clear" w:color="auto" w:fill="auto"/>
-            <w:noWrap/>
-            <w:hideMark/>
-          </w:tcPr>
-          <w:p>
-            <w:pPr>
-              <w:spacing w:after="0" w:line="240" w:lineRule="auto"/>
-              <w:rPr>
-                <w:rFonts w:ascii="Calibri" w:eastAsia="Times New Roman" w:hAnsi="Calibri" w:cs="Calibri"/>
-                <w:color w:val="000000"/>
-                <w:kern w:val="0"/>
-                <w:lang w:eastAsia="en-IN" w:bidi="mr-IN"/>
-                <w14:ligatures w14:val="none"/>
-              </w:rPr>
-            </w:pPr>
-            <w:r>
-              <w:rPr>
-                <w:rFonts w:ascii="Calibri" w:eastAsia="Times New Roman" w:hAnsi="Calibri" w:cs="Calibri"/>
-                <w:color w:val="000000"/>
-                <w:kern w:val="0"/>
-                <w:lang w:eastAsia="en-IN" w:bidi="mr-IN"/>
-                <w14:ligatures w14:val="none"/>
-              </w:rPr>
-              <w:t>20</w:t>
+            <w:tcW w:w="7043" w:type="dxa"/>
+            <w:tcBorders>
+              <w:top w:val="nil"/>
+              <w:left w:val="nil"/>
+              <w:bottom w:val="nil"/>
+              <w:right w:val="nil"/>
+            </w:tcBorders>
+            <w:shd w:val="clear" w:color="auto" w:fill="auto"/>
+            <w:noWrap/>
+            <w:hideMark/>
+          </w:tcPr>
+          <w:p>
+            <w:pPr>
+              <w:spacing w:after="0" w:line="240" w:lineRule="auto"/>
+              <w:rPr>
+                <w:rFonts w:ascii="Calibri" w:eastAsia="Times New Roman" w:hAnsi="Calibri" w:cs="Calibri"/>
+                <w:color w:val="000000"/>
+                <w:kern w:val="0"/>
+                <w:lang w:eastAsia="en-IN" w:bidi="mr-IN"/>
+                <w14:ligatures w14:val="none"/>
+              </w:rPr>
+            </w:pPr>
+            <w:r>
+              <w:rPr>
+                <w:rFonts w:ascii="Calibri" w:eastAsia="Times New Roman" w:hAnsi="Calibri" w:cs="Calibri"/>
+                <w:color w:val="000000"/>
+                <w:kern w:val="0"/>
+                <w:lang w:eastAsia="en-IN" w:bidi="mr-IN"/>
+                <w14:ligatures w14:val="none"/>
+              </w:rPr>
+              <w:t>5</w:t>
             </w:r>
           </w:p>
         </w:tc>
@@ -12219,7 +13202,7 @@
         </w:trPr>
         <w:tc>
           <w:tcPr>
-            <w:tcW w:w="1656" w:type="dxa"/>
+            <w:tcW w:w="1649" w:type="dxa"/>
             <w:tcBorders>
               <w:top w:val="nil"/>
               <w:left w:val="nil"/>
@@ -12255,7 +13238,7 @@
         </w:tc>
         <w:tc>
           <w:tcPr>
-            <w:tcW w:w="336" w:type="dxa"/>
+            <w:tcW w:w="334" w:type="dxa"/>
             <w:tcBorders>
               <w:top w:val="nil"/>
               <w:left w:val="nil"/>
@@ -12291,37 +13274,37 @@
         </w:tc>
         <w:tc>
           <w:tcPr>
-            <w:tcW w:w="7076" w:type="dxa"/>
-            <w:tcBorders>
-              <w:top w:val="nil"/>
-              <w:left w:val="nil"/>
-              <w:bottom w:val="nil"/>
-              <w:right w:val="nil"/>
-            </w:tcBorders>
-            <w:shd w:val="clear" w:color="auto" w:fill="auto"/>
-            <w:noWrap/>
-            <w:hideMark/>
-          </w:tcPr>
-          <w:p>
-            <w:pPr>
-              <w:spacing w:after="0" w:line="240" w:lineRule="auto"/>
-              <w:rPr>
-                <w:rFonts w:ascii="Calibri" w:eastAsia="Times New Roman" w:hAnsi="Calibri" w:cs="Calibri"/>
-                <w:color w:val="000000"/>
-                <w:kern w:val="0"/>
-                <w:lang w:eastAsia="en-IN" w:bidi="mr-IN"/>
-                <w14:ligatures w14:val="none"/>
-              </w:rPr>
-            </w:pPr>
-            <w:r>
-              <w:rPr>
-                <w:rFonts w:ascii="Calibri" w:eastAsia="Times New Roman" w:hAnsi="Calibri" w:cs="Calibri"/>
-                <w:color w:val="000000"/>
-                <w:kern w:val="0"/>
-                <w:lang w:eastAsia="en-IN" w:bidi="mr-IN"/>
-                <w14:ligatures w14:val="none"/>
-              </w:rPr>
-              <w:t>3840453</w:t>
+            <w:tcW w:w="7043" w:type="dxa"/>
+            <w:tcBorders>
+              <w:top w:val="nil"/>
+              <w:left w:val="nil"/>
+              <w:bottom w:val="nil"/>
+              <w:right w:val="nil"/>
+            </w:tcBorders>
+            <w:shd w:val="clear" w:color="auto" w:fill="auto"/>
+            <w:noWrap/>
+            <w:hideMark/>
+          </w:tcPr>
+          <w:p>
+            <w:pPr>
+              <w:spacing w:after="0" w:line="240" w:lineRule="auto"/>
+              <w:rPr>
+                <w:rFonts w:ascii="Calibri" w:eastAsia="Times New Roman" w:hAnsi="Calibri" w:cs="Calibri"/>
+                <w:color w:val="000000"/>
+                <w:kern w:val="0"/>
+                <w:lang w:eastAsia="en-IN" w:bidi="mr-IN"/>
+                <w14:ligatures w14:val="none"/>
+              </w:rPr>
+            </w:pPr>
+            <w:r>
+              <w:rPr>
+                <w:rFonts w:ascii="Calibri" w:eastAsia="Times New Roman" w:hAnsi="Calibri" w:cs="Calibri"/>
+                <w:color w:val="000000"/>
+                <w:kern w:val="0"/>
+                <w:lang w:eastAsia="en-IN" w:bidi="mr-IN"/>
+                <w14:ligatures w14:val="none"/>
+              </w:rPr>
+              <w:t>3693253</w:t>
             </w:r>
           </w:p>
         </w:tc>
@@ -12332,7 +13315,7 @@
         </w:trPr>
         <w:tc>
           <w:tcPr>
-            <w:tcW w:w="1656" w:type="dxa"/>
+            <w:tcW w:w="1649" w:type="dxa"/>
             <w:tcBorders>
               <w:top w:val="nil"/>
               <w:left w:val="nil"/>
@@ -12368,7 +13351,7 @@
         </w:tc>
         <w:tc>
           <w:tcPr>
-            <w:tcW w:w="336" w:type="dxa"/>
+            <w:tcW w:w="334" w:type="dxa"/>
             <w:tcBorders>
               <w:top w:val="nil"/>
               <w:left w:val="nil"/>
@@ -12404,7 +13387,7 @@
         </w:tc>
         <w:tc>
           <w:tcPr>
-            <w:tcW w:w="7076" w:type="dxa"/>
+            <w:tcW w:w="7043" w:type="dxa"/>
             <w:tcBorders>
               <w:top w:val="nil"/>
               <w:left w:val="nil"/>
@@ -12445,7 +13428,7 @@
         </w:trPr>
         <w:tc>
           <w:tcPr>
-            <w:tcW w:w="1656" w:type="dxa"/>
+            <w:tcW w:w="1649" w:type="dxa"/>
             <w:tcBorders>
               <w:top w:val="nil"/>
               <w:left w:val="nil"/>
@@ -12481,7 +13464,7 @@
         </w:tc>
         <w:tc>
           <w:tcPr>
-            <w:tcW w:w="336" w:type="dxa"/>
+            <w:tcW w:w="334" w:type="dxa"/>
             <w:tcBorders>
               <w:top w:val="nil"/>
               <w:left w:val="nil"/>
@@ -12517,7 +13500,7 @@
         </w:tc>
         <w:tc>
           <w:tcPr>
-            <w:tcW w:w="7076" w:type="dxa"/>
+            <w:tcW w:w="7043" w:type="dxa"/>
             <w:tcBorders>
               <w:top w:val="nil"/>
               <w:left w:val="nil"/>
@@ -12558,7 +13541,7 @@
                 <w:lang w:eastAsia="en-IN" w:bidi="mr-IN"/>
                 <w14:ligatures w14:val="none"/>
               </w:rPr>
-              <w:t xml:space="preserve"> of 98% and </w:t>
+              <w:t xml:space="preserve"> of 99.55% and </w:t>
             </w:r>
             <w:proofErr w:type="spellStart"/>
             <w:r>
@@ -12591,7 +13574,7 @@
                 <w:lang w:eastAsia="en-IN" w:bidi="mr-IN"/>
                 <w14:ligatures w14:val="none"/>
               </w:rPr>
-              <w:t>of  95</w:t>
+              <w:t>of  96.00</w:t>
             </w:r>
             <w:proofErr w:type="gramEnd"/>
             <w:r>
@@ -12613,7 +13596,7 @@
         </w:trPr>
         <w:tc>
           <w:tcPr>
-            <w:tcW w:w="1656" w:type="dxa"/>
+            <w:tcW w:w="1649" w:type="dxa"/>
             <w:tcBorders>
               <w:top w:val="nil"/>
               <w:left w:val="nil"/>
@@ -12649,7 +13632,7 @@
         </w:tc>
         <w:tc>
           <w:tcPr>
-            <w:tcW w:w="336" w:type="dxa"/>
+            <w:tcW w:w="334" w:type="dxa"/>
             <w:tcBorders>
               <w:top w:val="nil"/>
               <w:left w:val="nil"/>
@@ -12685,7 +13668,7 @@
         </w:tc>
         <w:tc>
           <w:tcPr>
-            <w:tcW w:w="7076" w:type="dxa"/>
+            <w:tcW w:w="7043" w:type="dxa"/>
             <w:tcBorders>
               <w:top w:val="nil"/>
               <w:left w:val="nil"/>
@@ -12728,19 +13711,38 @@
     </w:p>
     <w:p>
       <w:r>
-        <w:t>As we have seen the last Model12 has given us the best training accuracy as well as the best test accuracy. Hence, marking the model model12-00020-0.01745-0.99548-0.01745-</w:t>
+        <w:lastRenderedPageBreak/>
+        <w:t xml:space="preserve">As we have seen the last Model12 has given us the best training accuracy as well as the best test accuracy. Hence, marking the model </w:t>
+      </w:r>
+      <w:r>
+        <w:rPr>
+          <w:highlight w:val="lightGray"/>
+        </w:rPr>
+        <w:t>model12-00020-0.01745-0.99548-0.01745-</w:t>
       </w:r>
       <w:proofErr w:type="gramStart"/>
       <w:r>
+        <w:rPr>
+          <w:highlight w:val="lightGray"/>
+        </w:rPr>
         <w:t>0.99548.h</w:t>
       </w:r>
       <w:proofErr w:type="gramEnd"/>
       <w:r>
-        <w:t>5 as the final one.</w:t>
+        <w:rPr>
+          <w:highlight w:val="lightGray"/>
+        </w:rPr>
+        <w:t>5</w:t>
+      </w:r>
+      <w:r>
+        <w:t xml:space="preserve"> as the final one.</w:t>
       </w:r>
     </w:p>
     <w:p>
       <w:r>
+        <w:rPr>
+          <w:noProof/>
+        </w:rPr>
         <w:drawing>
           <wp:inline distT="0" distB="0" distL="0" distR="0" wp14:anchorId="28106892" wp14:editId="418F6FF8">
             <wp:extent cx="5731510" cy="1327150"/>
@@ -12783,7 +13785,9 @@
         <w:jc w:val="center"/>
       </w:pPr>
       <w:r>
-        <w:lastRenderedPageBreak/>
+        <w:rPr>
+          <w:noProof/>
+        </w:rPr>
         <w:drawing>
           <wp:inline distT="0" distB="0" distL="0" distR="0" wp14:anchorId="7C46809E" wp14:editId="37C11540">
             <wp:extent cx="4277322" cy="5410955"/>
